--- a/Project/Report.docx
+++ b/Project/Report.docx
@@ -1,7 +1,341 @@
 
 <file path=word/document.xml><?xml version="1.0" encoding="utf-8"?>
-<w:document xmlns:mo="http://schemas.microsoft.com/office/mac/office/2008/main" xmlns:ve="http://schemas.openxmlformats.org/markup-compatibility/2006" xmlns:mv="urn:schemas-microsoft-com:mac:vml" xmlns:o="urn:schemas-microsoft-com:office:office" xmlns:r="http://schemas.openxmlformats.org/officeDocument/2006/relationships" xmlns:m="http://schemas.openxmlformats.org/officeDocument/2006/math" xmlns:v="urn:schemas-microsoft-com:vml" xmlns:wp="http://schemas.openxmlformats.org/drawingml/2006/wordprocessingDrawing" xmlns:w10="urn:schemas-microsoft-com:office:word" xmlns:w="http://schemas.openxmlformats.org/wordprocessingml/2006/main" xmlns:wne="http://schemas.microsoft.com/office/word/2006/wordml">
+<w:document xmlns:ve="http://schemas.openxmlformats.org/markup-compatibility/2006" xmlns:o="urn:schemas-microsoft-com:office:office" xmlns:r="http://schemas.openxmlformats.org/officeDocument/2006/relationships" xmlns:m="http://schemas.openxmlformats.org/officeDocument/2006/math" xmlns:v="urn:schemas-microsoft-com:vml" xmlns:wp="http://schemas.openxmlformats.org/drawingml/2006/wordprocessingDrawing" xmlns:w10="urn:schemas-microsoft-com:office:word" xmlns:w="http://schemas.openxmlformats.org/wordprocessingml/2006/main" xmlns:wne="http://schemas.microsoft.com/office/word/2006/wordml">
   <w:body>
+    <w:sdt>
+      <w:sdtPr>
+        <w:id w:val="197102201"/>
+        <w:docPartObj>
+          <w:docPartGallery w:val="Cover Pages"/>
+          <w:docPartUnique/>
+        </w:docPartObj>
+      </w:sdtPr>
+      <w:sdtContent>
+        <w:p/>
+        <w:p>
+          <w:r>
+            <w:rPr>
+              <w:noProof/>
+              <w:lang w:eastAsia="zh-TW"/>
+            </w:rPr>
+            <w:pict>
+              <v:group id="_x0000_s1026" style="position:absolute;margin-left:0;margin-top:0;width:580.3pt;height:751.4pt;z-index:251660288;mso-width-percent:950;mso-height-percent:950;mso-position-horizontal:center;mso-position-horizontal-relative:page;mso-position-vertical:center;mso-position-vertical-relative:page;mso-width-percent:950;mso-height-percent:950" coordorigin="316,406" coordsize="11608,15028" o:allowincell="f">
+                <v:group id="_x0000_s1027" style="position:absolute;left:316;top:406;width:11608;height:15028;mso-width-percent:950;mso-height-percent:950;mso-position-horizontal:center;mso-position-horizontal-relative:page;mso-position-vertical:center;mso-position-vertical-relative:page;mso-width-percent:950;mso-height-percent:950" coordorigin="321,406" coordsize="11600,15025" o:allowincell="f">
+                  <v:rect id="_x0000_s1028" style="position:absolute;left:339;top:406;width:11582;height:15025;mso-width-relative:margin;v-text-anchor:middle" fillcolor="#8c8c8c [1772]" strokecolor="white [3212]" strokeweight="1pt">
+                    <v:fill r:id="rId5" o:title="Zig zag" color2="#bfbfbf [2412]" type="pattern"/>
+                    <v:shadow color="#d8d8d8 [2732]" offset="3pt,3pt" offset2="2pt,2pt"/>
+                  </v:rect>
+                  <v:rect id="_x0000_s1029" style="position:absolute;left:3446;top:406;width:8475;height:15025;mso-width-relative:margin" fillcolor="#737373 [1789]" strokecolor="white [3212]" strokeweight="1pt">
+                    <v:shadow color="#d8d8d8 [2732]" offset="3pt,3pt" offset2="2pt,2pt"/>
+                    <v:textbox style="mso-next-textbox:#_x0000_s1029" inset="18pt,108pt,36pt">
+                      <w:txbxContent>
+                        <w:sdt>
+                          <w:sdtPr>
+                            <w:rPr>
+                              <w:color w:val="FFFFFF" w:themeColor="background1"/>
+                              <w:sz w:val="80"/>
+                              <w:szCs w:val="80"/>
+                            </w:rPr>
+                            <w:alias w:val="Title"/>
+                            <w:id w:val="16962279"/>
+                            <w:placeholder>
+                              <w:docPart w:val="66C4955FCF9B4FC19E818FF846D8A42F"/>
+                            </w:placeholder>
+                            <w:dataBinding w:prefixMappings="xmlns:ns0='http://schemas.openxmlformats.org/package/2006/metadata/core-properties' xmlns:ns1='http://purl.org/dc/elements/1.1/'" w:xpath="/ns0:coreProperties[1]/ns1:title[1]" w:storeItemID="{6C3C8BC8-F283-45AE-878A-BAB7291924A1}"/>
+                            <w:text/>
+                          </w:sdtPr>
+                          <w:sdtContent>
+                            <w:p>
+                              <w:pPr>
+                                <w:pStyle w:val="NoSpacing"/>
+                                <w:rPr>
+                                  <w:color w:val="FFFFFF" w:themeColor="background1"/>
+                                  <w:sz w:val="80"/>
+                                  <w:szCs w:val="80"/>
+                                </w:rPr>
+                              </w:pPr>
+                              <w:r>
+                                <w:rPr>
+                                  <w:color w:val="FFFFFF" w:themeColor="background1"/>
+                                  <w:sz w:val="80"/>
+                                  <w:szCs w:val="80"/>
+                                </w:rPr>
+                                <w:t>Report for Brahms Project.</w:t>
+                              </w:r>
+                            </w:p>
+                          </w:sdtContent>
+                        </w:sdt>
+                        <w:sdt>
+                          <w:sdtPr>
+                            <w:rPr>
+                              <w:color w:val="FFFFFF" w:themeColor="background1"/>
+                              <w:sz w:val="40"/>
+                              <w:szCs w:val="40"/>
+                            </w:rPr>
+                            <w:alias w:val="Subtitle"/>
+                            <w:id w:val="16962284"/>
+                            <w:placeholder>
+                              <w:docPart w:val="78A9E0FA9BA942A586F21A4817ECBC9E"/>
+                            </w:placeholder>
+                            <w:dataBinding w:prefixMappings="xmlns:ns0='http://schemas.openxmlformats.org/package/2006/metadata/core-properties' xmlns:ns1='http://purl.org/dc/elements/1.1/'" w:xpath="/ns0:coreProperties[1]/ns1:subject[1]" w:storeItemID="{6C3C8BC8-F283-45AE-878A-BAB7291924A1}"/>
+                            <w:text/>
+                          </w:sdtPr>
+                          <w:sdtContent>
+                            <w:p>
+                              <w:pPr>
+                                <w:pStyle w:val="NoSpacing"/>
+                                <w:rPr>
+                                  <w:color w:val="FFFFFF" w:themeColor="background1"/>
+                                  <w:sz w:val="40"/>
+                                  <w:szCs w:val="40"/>
+                                </w:rPr>
+                              </w:pPr>
+                              <w:r>
+                                <w:rPr>
+                                  <w:color w:val="FFFFFF" w:themeColor="background1"/>
+                                  <w:sz w:val="40"/>
+                                  <w:szCs w:val="40"/>
+                                </w:rPr>
+                                <w:t>House Security System</w:t>
+                              </w:r>
+                            </w:p>
+                          </w:sdtContent>
+                        </w:sdt>
+                        <w:p>
+                          <w:pPr>
+                            <w:pStyle w:val="NoSpacing"/>
+                            <w:rPr>
+                              <w:color w:val="FFFFFF" w:themeColor="background1"/>
+                            </w:rPr>
+                          </w:pPr>
+                        </w:p>
+                        <w:p>
+                          <w:pPr>
+                            <w:pStyle w:val="NoSpacing"/>
+                            <w:rPr>
+                              <w:color w:val="FFFFFF" w:themeColor="background1"/>
+                              <w:lang w:val="es-ES"/>
+                            </w:rPr>
+                          </w:pPr>
+                          <w:r>
+                            <w:rPr>
+                              <w:color w:val="FFFFFF" w:themeColor="background1"/>
+                              <w:lang w:val="es-ES"/>
+                            </w:rPr>
+                            <w:t xml:space="preserve">Eduardo Gutarra </w:t>
+                          </w:r>
+                          <w:proofErr w:type="spellStart"/>
+                          <w:r>
+                            <w:rPr>
+                              <w:color w:val="FFFFFF" w:themeColor="background1"/>
+                              <w:lang w:val="es-ES"/>
+                            </w:rPr>
+                            <w:t>Velez</w:t>
+                          </w:r>
+                          <w:proofErr w:type="spellEnd"/>
+                          <w:r>
+                            <w:rPr>
+                              <w:color w:val="FFFFFF" w:themeColor="background1"/>
+                              <w:lang w:val="es-ES"/>
+                            </w:rPr>
+                            <w:t>.</w:t>
+                          </w:r>
+                        </w:p>
+                        <w:p>
+                          <w:pPr>
+                            <w:pStyle w:val="NoSpacing"/>
+                            <w:rPr>
+                              <w:color w:val="FFFFFF" w:themeColor="background1"/>
+                              <w:lang w:val="es-ES"/>
+                            </w:rPr>
+                          </w:pPr>
+                          <w:r>
+                            <w:rPr>
+                              <w:color w:val="FFFFFF" w:themeColor="background1"/>
+                              <w:lang w:val="es-ES"/>
+                            </w:rPr>
+                            <w:t xml:space="preserve">Palash </w:t>
+                          </w:r>
+                          <w:proofErr w:type="spellStart"/>
+                          <w:r>
+                            <w:rPr>
+                              <w:color w:val="FFFFFF" w:themeColor="background1"/>
+                              <w:lang w:val="es-ES"/>
+                            </w:rPr>
+                            <w:t>Verma</w:t>
+                          </w:r>
+                          <w:proofErr w:type="spellEnd"/>
+                        </w:p>
+                        <w:p>
+                          <w:pPr>
+                            <w:pStyle w:val="NoSpacing"/>
+                            <w:rPr>
+                              <w:color w:val="FFFFFF" w:themeColor="background1"/>
+                              <w:lang w:val="es-ES"/>
+                            </w:rPr>
+                          </w:pPr>
+                        </w:p>
+                      </w:txbxContent>
+                    </v:textbox>
+                  </v:rect>
+                  <v:group id="_x0000_s1030" style="position:absolute;left:321;top:3424;width:3125;height:6069" coordorigin="654,3599" coordsize="2880,5760">
+                    <v:rect id="_x0000_s1031" style="position:absolute;left:2094;top:6479;width:1440;height:1440;flip:x;mso-width-relative:margin;v-text-anchor:middle" fillcolor="#a7bfde [1620]" strokecolor="white [3212]" strokeweight="1pt">
+                      <v:fill opacity="52429f"/>
+                      <v:shadow color="#d8d8d8 [2732]" offset="3pt,3pt" offset2="2pt,2pt"/>
+                    </v:rect>
+                    <v:rect id="_x0000_s1032" style="position:absolute;left:2094;top:5039;width:1440;height:1440;flip:x;mso-width-relative:margin;v-text-anchor:middle" fillcolor="#a7bfde [1620]" strokecolor="white [3212]" strokeweight="1pt">
+                      <v:fill opacity=".5"/>
+                      <v:shadow color="#d8d8d8 [2732]" offset="3pt,3pt" offset2="2pt,2pt"/>
+                    </v:rect>
+                    <v:rect id="_x0000_s1033" style="position:absolute;left:654;top:5039;width:1440;height:1440;flip:x;mso-width-relative:margin;v-text-anchor:middle" fillcolor="#a7bfde [1620]" strokecolor="white [3212]" strokeweight="1pt">
+                      <v:fill opacity="52429f"/>
+                      <v:shadow color="#d8d8d8 [2732]" offset="3pt,3pt" offset2="2pt,2pt"/>
+                    </v:rect>
+                    <v:rect id="_x0000_s1034" style="position:absolute;left:654;top:3599;width:1440;height:1440;flip:x;mso-width-relative:margin;v-text-anchor:middle" fillcolor="#a7bfde [1620]" strokecolor="white [3212]" strokeweight="1pt">
+                      <v:fill opacity=".5"/>
+                      <v:shadow color="#d8d8d8 [2732]" offset="3pt,3pt" offset2="2pt,2pt"/>
+                    </v:rect>
+                    <v:rect id="_x0000_s1035" style="position:absolute;left:654;top:6479;width:1440;height:1440;flip:x;mso-width-relative:margin;v-text-anchor:middle" fillcolor="#a7bfde [1620]" strokecolor="white [3212]" strokeweight="1pt">
+                      <v:fill opacity=".5"/>
+                      <v:shadow color="#d8d8d8 [2732]" offset="3pt,3pt" offset2="2pt,2pt"/>
+                    </v:rect>
+                    <v:rect id="_x0000_s1036" style="position:absolute;left:2094;top:7919;width:1440;height:1440;flip:x;mso-width-relative:margin;v-text-anchor:middle" fillcolor="#a7bfde [1620]" strokecolor="white [3212]" strokeweight="1pt">
+                      <v:fill opacity=".5"/>
+                      <v:shadow color="#d8d8d8 [2732]" offset="3pt,3pt" offset2="2pt,2pt"/>
+                    </v:rect>
+                  </v:group>
+                  <v:rect id="_x0000_s1037" style="position:absolute;left:2690;top:406;width:1563;height:1518;flip:x;mso-width-relative:margin;v-text-anchor:bottom" fillcolor="#c0504d [3205]" strokecolor="white [3212]" strokeweight="1pt">
+                    <v:shadow color="#d8d8d8 [2732]" offset="3pt,3pt" offset2="2pt,2pt"/>
+                    <v:textbox style="mso-next-textbox:#_x0000_s1037">
+                      <w:txbxContent>
+                        <w:sdt>
+                          <w:sdtPr>
+                            <w:rPr>
+                              <w:color w:val="FFFFFF" w:themeColor="background1"/>
+                              <w:sz w:val="52"/>
+                              <w:szCs w:val="52"/>
+                            </w:rPr>
+                            <w:alias w:val="Year"/>
+                            <w:id w:val="16962274"/>
+                            <w:placeholder>
+                              <w:docPart w:val="CED0E8DB548F4DAFB513D6E705A87062"/>
+                            </w:placeholder>
+                            <w:dataBinding w:prefixMappings="xmlns:ns0='http://schemas.microsoft.com/office/2006/coverPageProps'" w:xpath="/ns0:CoverPageProperties[1]/ns0:PublishDate[1]" w:storeItemID="{55AF091B-3C7A-41E3-B477-F2FDAA23CFDA}"/>
+                            <w:date w:fullDate="2010-04-28T00:00:00Z">
+                              <w:dateFormat w:val="yyyy"/>
+                              <w:lid w:val="en-US"/>
+                              <w:storeMappedDataAs w:val="dateTime"/>
+                              <w:calendar w:val="gregorian"/>
+                            </w:date>
+                          </w:sdtPr>
+                          <w:sdtContent>
+                            <w:p>
+                              <w:pPr>
+                                <w:jc w:val="center"/>
+                                <w:rPr>
+                                  <w:color w:val="FFFFFF" w:themeColor="background1"/>
+                                  <w:sz w:val="48"/>
+                                  <w:szCs w:val="52"/>
+                                </w:rPr>
+                              </w:pPr>
+                              <w:r>
+                                <w:rPr>
+                                  <w:color w:val="FFFFFF" w:themeColor="background1"/>
+                                  <w:sz w:val="52"/>
+                                  <w:szCs w:val="52"/>
+                                </w:rPr>
+                                <w:t>2010</w:t>
+                              </w:r>
+                            </w:p>
+                          </w:sdtContent>
+                        </w:sdt>
+                      </w:txbxContent>
+                    </v:textbox>
+                  </v:rect>
+                </v:group>
+                <v:group id="_x0000_s1038" style="position:absolute;left:3446;top:13758;width:8169;height:1382" coordorigin="3446,13758" coordsize="8169,1382">
+                  <v:group id="_x0000_s1039" style="position:absolute;left:10833;top:14380;width:782;height:760;flip:x y" coordorigin="8754,11945" coordsize="2880,2859">
+                    <v:rect id="_x0000_s1040" style="position:absolute;left:10194;top:11945;width:1440;height:1440;flip:x;mso-width-relative:margin;v-text-anchor:middle" fillcolor="#bfbfbf [2412]" strokecolor="white [3212]" strokeweight="1pt">
+                      <v:fill opacity=".5"/>
+                      <v:shadow color="#d8d8d8 [2732]" offset="3pt,3pt" offset2="2pt,2pt"/>
+                    </v:rect>
+                    <v:rect id="_x0000_s1041" style="position:absolute;left:10194;top:13364;width:1440;height:1440;flip:x;mso-width-relative:margin;v-text-anchor:middle" fillcolor="#c0504d [3205]" strokecolor="white [3212]" strokeweight="1pt">
+                      <v:shadow color="#d8d8d8 [2732]" offset="3pt,3pt" offset2="2pt,2pt"/>
+                    </v:rect>
+                    <v:rect id="_x0000_s1042" style="position:absolute;left:8754;top:13364;width:1440;height:1440;flip:x;mso-width-relative:margin;v-text-anchor:middle" fillcolor="#bfbfbf [2412]" strokecolor="white [3212]" strokeweight="1pt">
+                      <v:fill opacity=".5"/>
+                      <v:shadow color="#d8d8d8 [2732]" offset="3pt,3pt" offset2="2pt,2pt"/>
+                    </v:rect>
+                  </v:group>
+                  <v:rect id="_x0000_s1043" style="position:absolute;left:3446;top:13758;width:7105;height:1382;v-text-anchor:bottom" filled="f" fillcolor="white [3212]" stroked="f" strokecolor="white [3212]" strokeweight="1pt">
+                    <v:fill opacity="52429f"/>
+                    <v:shadow color="#d8d8d8 [2732]" offset="3pt,3pt" offset2="2pt,2pt"/>
+                    <v:textbox style="mso-next-textbox:#_x0000_s1043" inset=",0,,0">
+                      <w:txbxContent>
+                        <w:sdt>
+                          <w:sdtPr>
+                            <w:rPr>
+                              <w:color w:val="FFFFFF" w:themeColor="background1"/>
+                            </w:rPr>
+                            <w:alias w:val="Date"/>
+                            <w:id w:val="16962306"/>
+                            <w:placeholder>
+                              <w:docPart w:val="C00F33099B3B45BA96981B69CD2508BF"/>
+                            </w:placeholder>
+                            <w:dataBinding w:prefixMappings="xmlns:ns0='http://schemas.microsoft.com/office/2006/coverPageProps'" w:xpath="/ns0:CoverPageProperties[1]/ns0:PublishDate[1]" w:storeItemID="{55AF091B-3C7A-41E3-B477-F2FDAA23CFDA}"/>
+                            <w:date w:fullDate="2010-04-28T00:00:00Z">
+                              <w:dateFormat w:val="M/d/yyyy"/>
+                              <w:lid w:val="en-US"/>
+                              <w:storeMappedDataAs w:val="dateTime"/>
+                              <w:calendar w:val="gregorian"/>
+                            </w:date>
+                          </w:sdtPr>
+                          <w:sdtContent>
+                            <w:p>
+                              <w:pPr>
+                                <w:pStyle w:val="NoSpacing"/>
+                                <w:jc w:val="right"/>
+                                <w:rPr>
+                                  <w:color w:val="FFFFFF" w:themeColor="background1"/>
+                                </w:rPr>
+                              </w:pPr>
+                              <w:r>
+                                <w:rPr>
+                                  <w:color w:val="FFFFFF" w:themeColor="background1"/>
+                                </w:rPr>
+                                <w:t>4/28/2010</w:t>
+                              </w:r>
+                            </w:p>
+                          </w:sdtContent>
+                        </w:sdt>
+                      </w:txbxContent>
+                    </v:textbox>
+                  </v:rect>
+                </v:group>
+                <w10:wrap anchorx="page" anchory="page"/>
+              </v:group>
+            </w:pict>
+          </w:r>
+        </w:p>
+        <w:p>
+          <w:r>
+            <w:br w:type="page"/>
+          </w:r>
+          <w:r>
+            <w:lastRenderedPageBreak/>
+            <w:t xml:space="preserve">Our goal with this project is to create a simulation that will allow a security company to determine whether a sensor setup is good or not. The house security system may be activated or deactivated by entering the keypad's pin correctly. When the security system is activated a composite </w:t>
+          </w:r>
+          <w:proofErr w:type="spellStart"/>
+          <w:r>
+            <w:t>workframe</w:t>
+          </w:r>
+          <w:proofErr w:type="spellEnd"/>
+          <w:r>
+            <w:t xml:space="preserve"> is launched to listen for events caused by the sensors. </w:t>
+          </w:r>
+        </w:p>
+      </w:sdtContent>
+    </w:sdt>
     <w:p>
       <w:r>
         <w:t>Before the security system can detect break-ins by Thi</w:t>
@@ -47,16 +381,17 @@
       <w:r>
         <w:t xml:space="preserve">then enters the pin number on the Keypad, and it is verified. If the pin is not correct the user is prompted to enter the pin again, and then his </w:t>
       </w:r>
-      <w:proofErr w:type="spellStart"/>
-      <w:r>
-        <w:t>workframes</w:t>
-      </w:r>
-      <w:proofErr w:type="spellEnd"/>
+      <w:r>
+        <w:t>work frames</w:t>
+      </w:r>
       <w:r>
         <w:t xml:space="preserve"> for remembering the pin and communicating it for the keypad are attempted again. Only three attempts may be made by the user, and on the third attempt, the user will no longer be p</w:t>
       </w:r>
       <w:r>
-        <w:t>rompted for a pin. (See Figure #x</w:t>
+        <w:t xml:space="preserve">rompted for a pin. </w:t>
+      </w:r>
+      <w:r>
+        <w:t>(See Figure 1</w:t>
       </w:r>
       <w:r>
         <w:t xml:space="preserve">) </w:t>
@@ -94,7 +429,7 @@
                     </pic:cNvPicPr>
                   </pic:nvPicPr>
                   <pic:blipFill>
-                    <a:blip r:embed="rId4"/>
+                    <a:blip r:embed="rId6"/>
                     <a:srcRect/>
                     <a:stretch>
                       <a:fillRect/>
@@ -137,21 +472,28 @@
         <w:rPr>
           <w:vertAlign w:val="subscript"/>
         </w:rPr>
-        <w:t>Figure #x.</w:t>
+        <w:t xml:space="preserve">Figure </w:t>
+      </w:r>
+      <w:r>
+        <w:rPr>
+          <w:vertAlign w:val="subscript"/>
+        </w:rPr>
+        <w:t>1</w:t>
+      </w:r>
+      <w:r>
+        <w:rPr>
+          <w:vertAlign w:val="subscript"/>
+        </w:rPr>
+        <w:t>.</w:t>
       </w:r>
       <w:proofErr w:type="gramEnd"/>
     </w:p>
     <w:p>
       <w:r>
-        <w:t xml:space="preserve">If the user enters the correct pin then the user agent won’t be prompted by the keypad again, and it will be done using the keypad. The keypad then forwards the activation command to the Security System agent, by changing a fact in the world. The Security System detects this fact and switches to </w:t>
-      </w:r>
-      <w:proofErr w:type="gramStart"/>
-      <w:r>
-        <w:t>activated</w:t>
-      </w:r>
-      <w:proofErr w:type="gramEnd"/>
-      <w:r>
-        <w:t xml:space="preserve"> mode.</w:t>
+        <w:t>If the user enters the correct pin then the user agent won’t be prompted by the keypad again, and it will be done using the keypad. The keypad then forwards the activation command to the Security System agent, by changing a fact in the world. The Security System detects this fact and switches to activated mode.</w:t>
+      </w:r>
+      <w:r>
+        <w:t xml:space="preserve"> (See Figure 2)</w:t>
       </w:r>
     </w:p>
     <w:p>
@@ -165,6 +507,7 @@
           <w:noProof/>
           <w:vertAlign w:val="subscript"/>
         </w:rPr>
+        <w:lastRenderedPageBreak/>
         <w:drawing>
           <wp:inline distT="0" distB="0" distL="0" distR="0">
             <wp:extent cx="5486400" cy="2945130"/>
@@ -183,7 +526,7 @@
                     </pic:cNvPicPr>
                   </pic:nvPicPr>
                   <pic:blipFill>
-                    <a:blip r:embed="rId5"/>
+                    <a:blip r:embed="rId7"/>
                     <a:srcRect/>
                     <a:stretch>
                       <a:fillRect/>
@@ -222,27 +565,25 @@
         <w:rPr>
           <w:vertAlign w:val="subscript"/>
         </w:rPr>
-        <w:t>Figure #x</w:t>
+        <w:t>Figure 2</w:t>
       </w:r>
     </w:p>
     <w:p>
       <w:r>
         <w:t xml:space="preserve">We </w:t>
       </w:r>
+      <w:r>
+        <w:t>chose to</w:t>
+      </w:r>
+      <w:r>
+        <w:t xml:space="preserve"> use a composite activity for activating the system, as there are certain activities that have as a precondition that the system is active. In that sense we evade </w:t>
+      </w:r>
       <w:proofErr w:type="gramStart"/>
       <w:r>
-        <w:t>chose  to</w:t>
+        <w:t>checking  for</w:t>
       </w:r>
       <w:proofErr w:type="gramEnd"/>
       <w:r>
-        <w:t xml:space="preserve"> use a composite activity for activating the system, as there are certain activities that have as a precondition that the system is active. In that sense we evade </w:t>
-      </w:r>
-      <w:proofErr w:type="gramStart"/>
-      <w:r>
-        <w:t>checking  for</w:t>
-      </w:r>
-      <w:proofErr w:type="gramEnd"/>
-      <w:r>
         <w:t xml:space="preserve"> this in every </w:t>
       </w:r>
       <w:proofErr w:type="spellStart"/>
@@ -254,20 +595,25 @@
         <w:t>.</w:t>
       </w:r>
       <w:r>
-        <w:t xml:space="preserve"> The following illustrations Figure #x and Figure #x show how to activate and deactivate the system using the Keypad. The activation is actually toggled so if the user keys in the code when the system is inactive, he will activate it. If he enters the code when it is active, he will deactivate it. </w:t>
-      </w:r>
-    </w:p>
-    <w:p>
-      <w:r>
-        <w:t xml:space="preserve">To have the thief select rooms randomly a </w:t>
-      </w:r>
-      <w:proofErr w:type="spellStart"/>
-      <w:r>
-        <w:t>workframe</w:t>
-      </w:r>
-      <w:proofErr w:type="spellEnd"/>
-      <w:r>
-        <w:t xml:space="preserve"> was included that would conclude the rooms with different certainty probabilities as to induce random behavior in the order of rooms selection from the Thief.</w:t>
+        <w:t xml:space="preserve"> The following illustrations Figure </w:t>
+      </w:r>
+      <w:r>
+        <w:t>3</w:t>
+      </w:r>
+      <w:r>
+        <w:t xml:space="preserve"> and Figure </w:t>
+      </w:r>
+      <w:r>
+        <w:t>4</w:t>
+      </w:r>
+      <w:r>
+        <w:t xml:space="preserve"> show how to activate and deactivate the system using the Keypad. The activation is actually toggled so </w:t>
+      </w:r>
+      <w:r>
+        <w:t xml:space="preserve">that </w:t>
+      </w:r>
+      <w:r>
+        <w:t xml:space="preserve">if the user keys in the code when the system is inactive, he will activate it. If he enters the code when it is active, he will deactivate it. </w:t>
       </w:r>
     </w:p>
     <w:p>
@@ -283,22 +629,16 @@
           <w:vertAlign w:val="subscript"/>
         </w:rPr>
       </w:pPr>
-    </w:p>
-    <w:p>
-      <w:pPr>
-        <w:rPr>
-          <w:vertAlign w:val="subscript"/>
-        </w:rPr>
-      </w:pPr>
       <w:r>
         <w:rPr>
           <w:noProof/>
           <w:vertAlign w:val="subscript"/>
         </w:rPr>
+        <w:lastRenderedPageBreak/>
         <w:drawing>
           <wp:inline distT="0" distB="0" distL="0" distR="0">
-            <wp:extent cx="4884693" cy="4572000"/>
-            <wp:effectExtent l="25400" t="0" r="0" b="0"/>
+            <wp:extent cx="3567951" cy="3339548"/>
+            <wp:effectExtent l="19050" t="0" r="0" b="0"/>
             <wp:docPr id="7" name="Picture 6" descr="::::::Desktop:Picture 7.png"/>
             <wp:cNvGraphicFramePr>
               <a:graphicFrameLocks xmlns:a="http://schemas.openxmlformats.org/drawingml/2006/main" noChangeAspect="1"/>
@@ -313,7 +653,7 @@
                     </pic:cNvPicPr>
                   </pic:nvPicPr>
                   <pic:blipFill>
-                    <a:blip r:embed="rId6"/>
+                    <a:blip r:embed="rId8"/>
                     <a:srcRect/>
                     <a:stretch>
                       <a:fillRect/>
@@ -322,7 +662,7 @@
                   <pic:spPr bwMode="auto">
                     <a:xfrm>
                       <a:off x="0" y="0"/>
-                      <a:ext cx="4888385" cy="4575455"/>
+                      <a:ext cx="3570647" cy="3342072"/>
                     </a:xfrm>
                     <a:prstGeom prst="rect">
                       <a:avLst/>
@@ -341,6 +681,20 @@
           </wp:inline>
         </w:drawing>
       </w:r>
+    </w:p>
+    <w:p>
+      <w:pPr>
+        <w:rPr>
+          <w:vertAlign w:val="subscript"/>
+        </w:rPr>
+      </w:pPr>
+    </w:p>
+    <w:p>
+      <w:pPr>
+        <w:rPr>
+          <w:vertAlign w:val="subscript"/>
+        </w:rPr>
+      </w:pPr>
       <w:r>
         <w:rPr>
           <w:noProof/>
@@ -348,8 +702,8 @@
         </w:rPr>
         <w:drawing>
           <wp:inline distT="0" distB="0" distL="0" distR="0">
-            <wp:extent cx="4998484" cy="4708063"/>
-            <wp:effectExtent l="25400" t="0" r="5316" b="0"/>
+            <wp:extent cx="3824131" cy="3601941"/>
+            <wp:effectExtent l="19050" t="0" r="4919" b="0"/>
             <wp:docPr id="8" name="Picture 7" descr="::::::Desktop:Picture 3.png"/>
             <wp:cNvGraphicFramePr>
               <a:graphicFrameLocks xmlns:a="http://schemas.openxmlformats.org/drawingml/2006/main" noChangeAspect="1"/>
@@ -364,7 +718,7 @@
                     </pic:cNvPicPr>
                   </pic:nvPicPr>
                   <pic:blipFill>
-                    <a:blip r:embed="rId7"/>
+                    <a:blip r:embed="rId9"/>
                     <a:srcRect/>
                     <a:stretch>
                       <a:fillRect/>
@@ -373,7 +727,7 @@
                   <pic:spPr bwMode="auto">
                     <a:xfrm>
                       <a:off x="0" y="0"/>
-                      <a:ext cx="5004130" cy="4713381"/>
+                      <a:ext cx="3830255" cy="3607709"/>
                     </a:xfrm>
                     <a:prstGeom prst="rect">
                       <a:avLst/>
@@ -391,6 +745,29 @@
             </a:graphic>
           </wp:inline>
         </w:drawing>
+      </w:r>
+    </w:p>
+    <w:p>
+      <w:pPr>
+        <w:rPr>
+          <w:vertAlign w:val="subscript"/>
+        </w:rPr>
+      </w:pPr>
+      <w:r>
+        <w:t xml:space="preserve">When a sensor </w:t>
+      </w:r>
+      <w:r>
+        <w:t>detects a thief it communicates with the House security system agent (SS). These events are handled by a detectable within the House Security agent who handles the sensor alarms. The house security system then calls the other goes</w:t>
+      </w:r>
+      <w:r>
+        <w:t xml:space="preserve"> off detecting the thief it communicates to the active security system and triggers a </w:t>
+      </w:r>
+      <w:r>
+        <w:lastRenderedPageBreak/>
+        <w:t>procedure for handling the burglary.</w:t>
+      </w:r>
+      <w:r>
+        <w:br/>
       </w:r>
     </w:p>
     <w:p>
@@ -429,7 +806,7 @@
                     </pic:cNvPicPr>
                   </pic:nvPicPr>
                   <pic:blipFill>
-                    <a:blip r:embed="rId8"/>
+                    <a:blip r:embed="rId10"/>
                     <a:srcRect/>
                     <a:stretch>
                       <a:fillRect/>
@@ -471,16 +848,56 @@
           <w:vertAlign w:val="subscript"/>
         </w:rPr>
       </w:pPr>
-      <w:r>
+    </w:p>
+    <w:p>
+      <w:pPr>
         <w:rPr>
           <w:noProof/>
           <w:vertAlign w:val="subscript"/>
         </w:rPr>
+      </w:pPr>
+      <w:r>
+        <w:t xml:space="preserve">The thief first determines an arbitrary order on how to visit the rooms. We determine this arbitrary order by concluding a first location with 100 percent certainty and then </w:t>
+      </w:r>
+      <w:r>
+        <w:t>overwrite</w:t>
+      </w:r>
+      <w:r>
+        <w:t xml:space="preserve"> this conclusion with probabilities of 50 percent. The thief keeps track of the rooms he has visited before, so he will not visit a room more than once. He will also </w:t>
+      </w:r>
+      <w:proofErr w:type="gramStart"/>
+      <w:r>
+        <w:t>learn</w:t>
+      </w:r>
+      <w:proofErr w:type="gramEnd"/>
+      <w:r>
+        <w:t xml:space="preserve"> from his detections of the security response teams, which rooms have sensors on them. The thief does this by detecting the response team and leaving before being caught.</w:t>
+      </w:r>
+      <w:r>
+        <w:rPr>
+          <w:noProof/>
+          <w:vertAlign w:val="subscript"/>
+        </w:rPr>
+        <w:t xml:space="preserve"> </w:t>
+      </w:r>
+    </w:p>
+    <w:p>
+      <w:pPr>
+        <w:rPr>
+          <w:vertAlign w:val="subscript"/>
+        </w:rPr>
+      </w:pPr>
+      <w:r>
+        <w:rPr>
+          <w:noProof/>
+          <w:vertAlign w:val="subscript"/>
+        </w:rPr>
+        <w:lastRenderedPageBreak/>
         <w:drawing>
           <wp:inline distT="0" distB="0" distL="0" distR="0">
             <wp:extent cx="5475605" cy="4093845"/>
             <wp:effectExtent l="25400" t="0" r="10795" b="0"/>
-            <wp:docPr id="4" name="Picture 2" descr="::::::Desktop:Picture 5.png"/>
+            <wp:docPr id="5" name="Picture 2" descr="::::::Desktop:Picture 5.png"/>
             <wp:cNvGraphicFramePr>
               <a:graphicFrameLocks xmlns:a="http://schemas.openxmlformats.org/drawingml/2006/main" noChangeAspect="1"/>
             </wp:cNvGraphicFramePr>
@@ -494,7 +911,7 @@
                     </pic:cNvPicPr>
                   </pic:nvPicPr>
                   <pic:blipFill>
-                    <a:blip r:embed="rId9"/>
+                    <a:blip r:embed="rId11"/>
                     <a:srcRect/>
                     <a:stretch>
                       <a:fillRect/>
@@ -525,7 +942,10 @@
     </w:p>
     <w:sectPr>
       <w:pgSz w:w="12240" w:h="15840"/>
-      <w:pgMar w:top="1440" w:right="1800" w:bottom="1440" w:left="1800" w:gutter="0"/>
+      <w:pgMar w:top="1440" w:right="1800" w:bottom="1440" w:left="1800" w:header="720" w:footer="720" w:gutter="0"/>
+      <w:cols w:space="720"/>
+      <w:titlePg/>
+      <w:docGrid w:linePitch="326"/>
     </w:sectPr>
   </w:body>
 </w:document>
@@ -548,7 +968,7 @@
       </w:pPr>
     </w:pPrDefault>
   </w:docDefaults>
-  <w:latentStyles w:defLockedState="0" w:defUIPriority="99" w:defSemiHidden="1" w:defUnhideWhenUsed="1" w:defQFormat="0" w:count="276">
+  <w:latentStyles w:defLockedState="0" w:defUIPriority="99" w:defSemiHidden="1" w:defUnhideWhenUsed="1" w:defQFormat="0" w:count="267">
     <w:lsdException w:name="Normal" w:semiHidden="0" w:uiPriority="0" w:unhideWhenUsed="0" w:qFormat="1"/>
     <w:lsdException w:name="heading 1" w:semiHidden="0" w:uiPriority="9" w:unhideWhenUsed="0" w:qFormat="1"/>
     <w:lsdException w:name="heading 2" w:uiPriority="9" w:qFormat="1"/>
@@ -694,11 +1114,13 @@
   </w:style>
   <w:style w:type="character" w:default="1" w:styleId="DefaultParagraphFont">
     <w:name w:val="Default Paragraph Font"/>
+    <w:uiPriority w:val="1"/>
     <w:semiHidden/>
     <w:unhideWhenUsed/>
   </w:style>
   <w:style w:type="table" w:default="1" w:styleId="TableNormal">
     <w:name w:val="Normal Table"/>
+    <w:uiPriority w:val="99"/>
     <w:semiHidden/>
     <w:unhideWhenUsed/>
     <w:qFormat/>
@@ -714,10 +1136,492 @@
   </w:style>
   <w:style w:type="numbering" w:default="1" w:styleId="NoList">
     <w:name w:val="No List"/>
+    <w:uiPriority w:val="99"/>
     <w:semiHidden/>
     <w:unhideWhenUsed/>
   </w:style>
+  <w:style w:type="paragraph" w:styleId="BalloonText">
+    <w:name w:val="Balloon Text"/>
+    <w:basedOn w:val="Normal"/>
+    <w:link w:val="BalloonTextChar"/>
+    <w:uiPriority w:val="99"/>
+    <w:semiHidden/>
+    <w:unhideWhenUsed/>
+    <w:rsid w:val="00DA6BC9"/>
+    <w:pPr>
+      <w:spacing w:after="0"/>
+    </w:pPr>
+    <w:rPr>
+      <w:rFonts w:ascii="Tahoma" w:hAnsi="Tahoma" w:cs="Tahoma"/>
+      <w:sz w:val="16"/>
+      <w:szCs w:val="16"/>
+    </w:rPr>
+  </w:style>
+  <w:style w:type="character" w:customStyle="1" w:styleId="BalloonTextChar">
+    <w:name w:val="Balloon Text Char"/>
+    <w:basedOn w:val="DefaultParagraphFont"/>
+    <w:link w:val="BalloonText"/>
+    <w:uiPriority w:val="99"/>
+    <w:semiHidden/>
+    <w:rsid w:val="00DA6BC9"/>
+    <w:rPr>
+      <w:rFonts w:ascii="Tahoma" w:hAnsi="Tahoma" w:cs="Tahoma"/>
+      <w:sz w:val="16"/>
+      <w:szCs w:val="16"/>
+    </w:rPr>
+  </w:style>
+  <w:style w:type="paragraph" w:styleId="NoSpacing">
+    <w:name w:val="No Spacing"/>
+    <w:link w:val="NoSpacingChar"/>
+    <w:uiPriority w:val="1"/>
+    <w:qFormat/>
+    <w:rsid w:val="00DA6BC9"/>
+    <w:pPr>
+      <w:spacing w:after="0"/>
+    </w:pPr>
+    <w:rPr>
+      <w:rFonts w:eastAsiaTheme="minorEastAsia"/>
+      <w:sz w:val="22"/>
+      <w:szCs w:val="22"/>
+    </w:rPr>
+  </w:style>
+  <w:style w:type="character" w:customStyle="1" w:styleId="NoSpacingChar">
+    <w:name w:val="No Spacing Char"/>
+    <w:basedOn w:val="DefaultParagraphFont"/>
+    <w:link w:val="NoSpacing"/>
+    <w:uiPriority w:val="1"/>
+    <w:rsid w:val="00DA6BC9"/>
+    <w:rPr>
+      <w:rFonts w:eastAsiaTheme="minorEastAsia"/>
+      <w:sz w:val="22"/>
+      <w:szCs w:val="22"/>
+    </w:rPr>
+  </w:style>
 </w:styles>
+</file>
+
+<file path=word/glossary/document.xml><?xml version="1.0" encoding="utf-8"?>
+<w:glossaryDocument xmlns:ve="http://schemas.openxmlformats.org/markup-compatibility/2006" xmlns:o="urn:schemas-microsoft-com:office:office" xmlns:r="http://schemas.openxmlformats.org/officeDocument/2006/relationships" xmlns:m="http://schemas.openxmlformats.org/officeDocument/2006/math" xmlns:v="urn:schemas-microsoft-com:vml" xmlns:wp="http://schemas.openxmlformats.org/drawingml/2006/wordprocessingDrawing" xmlns:w10="urn:schemas-microsoft-com:office:word" xmlns:w="http://schemas.openxmlformats.org/wordprocessingml/2006/main" xmlns:wne="http://schemas.microsoft.com/office/word/2006/wordml">
+  <w:docParts>
+    <w:docPart>
+      <w:docPartPr>
+        <w:name w:val="66C4955FCF9B4FC19E818FF846D8A42F"/>
+        <w:category>
+          <w:name w:val="General"/>
+          <w:gallery w:val="placeholder"/>
+        </w:category>
+        <w:types>
+          <w:type w:val="bbPlcHdr"/>
+        </w:types>
+        <w:behaviors>
+          <w:behavior w:val="content"/>
+        </w:behaviors>
+        <w:guid w:val="{BE05F7C5-B203-48F7-8FFE-BAAD641C13C0}"/>
+      </w:docPartPr>
+      <w:docPartBody>
+        <w:p>
+          <w:pPr>
+            <w:pStyle w:val="66C4955FCF9B4FC19E818FF846D8A42F"/>
+          </w:pPr>
+          <w:r>
+            <w:rPr>
+              <w:color w:val="FFFFFF" w:themeColor="background1"/>
+              <w:sz w:val="80"/>
+              <w:szCs w:val="80"/>
+            </w:rPr>
+            <w:t>[Type the document title]</w:t>
+          </w:r>
+        </w:p>
+      </w:docPartBody>
+    </w:docPart>
+    <w:docPart>
+      <w:docPartPr>
+        <w:name w:val="78A9E0FA9BA942A586F21A4817ECBC9E"/>
+        <w:category>
+          <w:name w:val="General"/>
+          <w:gallery w:val="placeholder"/>
+        </w:category>
+        <w:types>
+          <w:type w:val="bbPlcHdr"/>
+        </w:types>
+        <w:behaviors>
+          <w:behavior w:val="content"/>
+        </w:behaviors>
+        <w:guid w:val="{6AE7DB77-0A42-46EB-88F1-AF46DA0322C7}"/>
+      </w:docPartPr>
+      <w:docPartBody>
+        <w:p>
+          <w:pPr>
+            <w:pStyle w:val="78A9E0FA9BA942A586F21A4817ECBC9E"/>
+          </w:pPr>
+          <w:r>
+            <w:rPr>
+              <w:color w:val="FFFFFF" w:themeColor="background1"/>
+              <w:sz w:val="40"/>
+              <w:szCs w:val="40"/>
+            </w:rPr>
+            <w:t>[Type the document subtitle]</w:t>
+          </w:r>
+        </w:p>
+      </w:docPartBody>
+    </w:docPart>
+    <w:docPart>
+      <w:docPartPr>
+        <w:name w:val="CED0E8DB548F4DAFB513D6E705A87062"/>
+        <w:category>
+          <w:name w:val="General"/>
+          <w:gallery w:val="placeholder"/>
+        </w:category>
+        <w:types>
+          <w:type w:val="bbPlcHdr"/>
+        </w:types>
+        <w:behaviors>
+          <w:behavior w:val="content"/>
+        </w:behaviors>
+        <w:guid w:val="{3F696A83-DEF6-4FE4-AE14-AF2CE3A7B730}"/>
+      </w:docPartPr>
+      <w:docPartBody>
+        <w:p>
+          <w:pPr>
+            <w:pStyle w:val="CED0E8DB548F4DAFB513D6E705A87062"/>
+          </w:pPr>
+          <w:r>
+            <w:rPr>
+              <w:color w:val="FFFFFF" w:themeColor="background1"/>
+              <w:sz w:val="48"/>
+              <w:szCs w:val="48"/>
+            </w:rPr>
+            <w:t>[Year]</w:t>
+          </w:r>
+        </w:p>
+      </w:docPartBody>
+    </w:docPart>
+    <w:docPart>
+      <w:docPartPr>
+        <w:name w:val="C00F33099B3B45BA96981B69CD2508BF"/>
+        <w:category>
+          <w:name w:val="General"/>
+          <w:gallery w:val="placeholder"/>
+        </w:category>
+        <w:types>
+          <w:type w:val="bbPlcHdr"/>
+        </w:types>
+        <w:behaviors>
+          <w:behavior w:val="content"/>
+        </w:behaviors>
+        <w:guid w:val="{669B4EB0-D00A-46B1-BDD2-F5E425A6A750}"/>
+      </w:docPartPr>
+      <w:docPartBody>
+        <w:p>
+          <w:pPr>
+            <w:pStyle w:val="C00F33099B3B45BA96981B69CD2508BF"/>
+          </w:pPr>
+          <w:r>
+            <w:rPr>
+              <w:color w:val="FFFFFF" w:themeColor="background1"/>
+            </w:rPr>
+            <w:t>[Pick the date]</w:t>
+          </w:r>
+        </w:p>
+      </w:docPartBody>
+    </w:docPart>
+  </w:docParts>
+</w:glossaryDocument>
+</file>
+
+<file path=word/glossary/fontTable.xml><?xml version="1.0" encoding="utf-8"?>
+<w:fonts xmlns:r="http://schemas.openxmlformats.org/officeDocument/2006/relationships" xmlns:w="http://schemas.openxmlformats.org/wordprocessingml/2006/main">
+  <w:font w:name="Cambria">
+    <w:panose1 w:val="02040503050406030204"/>
+    <w:charset w:val="00"/>
+    <w:family w:val="roman"/>
+    <w:pitch w:val="variable"/>
+    <w:sig w:usb0="A00002EF" w:usb1="4000004B" w:usb2="00000000" w:usb3="00000000" w:csb0="0000009F" w:csb1="00000000"/>
+  </w:font>
+  <w:font w:name="Times New Roman">
+    <w:panose1 w:val="02020603050405020304"/>
+    <w:charset w:val="00"/>
+    <w:family w:val="roman"/>
+    <w:pitch w:val="variable"/>
+    <w:sig w:usb0="E0002AEF" w:usb1="C0007841" w:usb2="00000009" w:usb3="00000000" w:csb0="000001FF" w:csb1="00000000"/>
+  </w:font>
+  <w:font w:name="Tahoma">
+    <w:panose1 w:val="020B0604030504040204"/>
+    <w:charset w:val="00"/>
+    <w:family w:val="swiss"/>
+    <w:pitch w:val="variable"/>
+    <w:sig w:usb0="E1002AFF" w:usb1="C000605B" w:usb2="00000029" w:usb3="00000000" w:csb0="000101FF" w:csb1="00000000"/>
+  </w:font>
+  <w:font w:name="Calibri">
+    <w:panose1 w:val="020F0502020204030204"/>
+    <w:charset w:val="00"/>
+    <w:family w:val="swiss"/>
+    <w:pitch w:val="variable"/>
+    <w:sig w:usb0="A00002EF" w:usb1="4000207B" w:usb2="00000000" w:usb3="00000000" w:csb0="0000009F" w:csb1="00000000"/>
+  </w:font>
+</w:fonts>
+</file>
+
+<file path=word/glossary/settings.xml><?xml version="1.0" encoding="utf-8"?>
+<w:settings xmlns:o="urn:schemas-microsoft-com:office:office" xmlns:r="http://schemas.openxmlformats.org/officeDocument/2006/relationships" xmlns:m="http://schemas.openxmlformats.org/officeDocument/2006/math" xmlns:v="urn:schemas-microsoft-com:vml" xmlns:w10="urn:schemas-microsoft-com:office:word" xmlns:w="http://schemas.openxmlformats.org/wordprocessingml/2006/main" xmlns:sl="http://schemas.openxmlformats.org/schemaLibrary/2006/main">
+  <w:view w:val="normal"/>
+  <w:defaultTabStop w:val="720"/>
+  <w:characterSpacingControl w:val="doNotCompress"/>
+  <w:compat>
+    <w:useFELayout/>
+  </w:compat>
+  <w:rsids>
+    <w:rsidRoot w:val="00696D49"/>
+    <w:rsid w:val="00696D49"/>
+    <w:rsid w:val="00B62D81"/>
+  </w:rsids>
+  <m:mathPr>
+    <m:mathFont m:val="Cambria Math"/>
+    <m:brkBin m:val="before"/>
+    <m:brkBinSub m:val="--"/>
+    <m:smallFrac m:val="off"/>
+    <m:dispDef/>
+    <m:lMargin m:val="0"/>
+    <m:rMargin m:val="0"/>
+    <m:defJc m:val="centerGroup"/>
+    <m:wrapIndent m:val="1440"/>
+    <m:intLim m:val="subSup"/>
+    <m:naryLim m:val="undOvr"/>
+  </m:mathPr>
+  <w:themeFontLang w:val="en-US"/>
+  <w:clrSchemeMapping w:bg1="light1" w:t1="dark1" w:bg2="light2" w:t2="dark2" w:accent1="accent1" w:accent2="accent2" w:accent3="accent3" w:accent4="accent4" w:accent5="accent5" w:accent6="accent6" w:hyperlink="hyperlink" w:followedHyperlink="followedHyperlink"/>
+  <w:decimalSymbol w:val="."/>
+  <w:listSeparator w:val=","/>
+</w:settings>
+</file>
+
+<file path=word/glossary/styles.xml><?xml version="1.0" encoding="utf-8"?>
+<w:styles xmlns:r="http://schemas.openxmlformats.org/officeDocument/2006/relationships" xmlns:w="http://schemas.openxmlformats.org/wordprocessingml/2006/main">
+  <w:docDefaults>
+    <w:rPrDefault>
+      <w:rPr>
+        <w:rFonts w:asciiTheme="minorHAnsi" w:eastAsiaTheme="minorEastAsia" w:hAnsiTheme="minorHAnsi" w:cstheme="minorBidi"/>
+        <w:sz w:val="22"/>
+        <w:szCs w:val="22"/>
+        <w:lang w:val="en-US" w:eastAsia="en-US" w:bidi="ar-SA"/>
+      </w:rPr>
+    </w:rPrDefault>
+    <w:pPrDefault>
+      <w:pPr>
+        <w:spacing w:after="200" w:line="276" w:lineRule="auto"/>
+      </w:pPr>
+    </w:pPrDefault>
+  </w:docDefaults>
+  <w:latentStyles w:defLockedState="0" w:defUIPriority="99" w:defSemiHidden="1" w:defUnhideWhenUsed="1" w:defQFormat="0" w:count="267">
+    <w:lsdException w:name="Normal" w:semiHidden="0" w:uiPriority="0" w:unhideWhenUsed="0" w:qFormat="1"/>
+    <w:lsdException w:name="heading 1" w:semiHidden="0" w:uiPriority="9" w:unhideWhenUsed="0" w:qFormat="1"/>
+    <w:lsdException w:name="heading 2" w:uiPriority="9" w:qFormat="1"/>
+    <w:lsdException w:name="heading 3" w:uiPriority="9" w:qFormat="1"/>
+    <w:lsdException w:name="heading 4" w:uiPriority="9" w:qFormat="1"/>
+    <w:lsdException w:name="heading 5" w:uiPriority="9" w:qFormat="1"/>
+    <w:lsdException w:name="heading 6" w:uiPriority="9" w:qFormat="1"/>
+    <w:lsdException w:name="heading 7" w:uiPriority="9" w:qFormat="1"/>
+    <w:lsdException w:name="heading 8" w:uiPriority="9" w:qFormat="1"/>
+    <w:lsdException w:name="heading 9" w:uiPriority="9" w:qFormat="1"/>
+    <w:lsdException w:name="toc 1" w:uiPriority="39"/>
+    <w:lsdException w:name="toc 2" w:uiPriority="39"/>
+    <w:lsdException w:name="toc 3" w:uiPriority="39"/>
+    <w:lsdException w:name="toc 4" w:uiPriority="39"/>
+    <w:lsdException w:name="toc 5" w:uiPriority="39"/>
+    <w:lsdException w:name="toc 6" w:uiPriority="39"/>
+    <w:lsdException w:name="toc 7" w:uiPriority="39"/>
+    <w:lsdException w:name="toc 8" w:uiPriority="39"/>
+    <w:lsdException w:name="toc 9" w:uiPriority="39"/>
+    <w:lsdException w:name="caption" w:uiPriority="35" w:qFormat="1"/>
+    <w:lsdException w:name="Title" w:semiHidden="0" w:uiPriority="10" w:unhideWhenUsed="0" w:qFormat="1"/>
+    <w:lsdException w:name="Default Paragraph Font" w:uiPriority="1"/>
+    <w:lsdException w:name="Subtitle" w:semiHidden="0" w:uiPriority="11" w:unhideWhenUsed="0" w:qFormat="1"/>
+    <w:lsdException w:name="Strong" w:semiHidden="0" w:uiPriority="22" w:unhideWhenUsed="0" w:qFormat="1"/>
+    <w:lsdException w:name="Emphasis" w:semiHidden="0" w:uiPriority="20" w:unhideWhenUsed="0" w:qFormat="1"/>
+    <w:lsdException w:name="Table Grid" w:semiHidden="0" w:uiPriority="59" w:unhideWhenUsed="0"/>
+    <w:lsdException w:name="Placeholder Text" w:unhideWhenUsed="0"/>
+    <w:lsdException w:name="No Spacing" w:semiHidden="0" w:uiPriority="1" w:unhideWhenUsed="0" w:qFormat="1"/>
+    <w:lsdException w:name="Light Shading" w:semiHidden="0" w:uiPriority="60" w:unhideWhenUsed="0"/>
+    <w:lsdException w:name="Light List" w:semiHidden="0" w:uiPriority="61" w:unhideWhenUsed="0"/>
+    <w:lsdException w:name="Light Grid" w:semiHidden="0" w:uiPriority="62" w:unhideWhenUsed="0"/>
+    <w:lsdException w:name="Medium Shading 1" w:semiHidden="0" w:uiPriority="63" w:unhideWhenUsed="0"/>
+    <w:lsdException w:name="Medium Shading 2" w:semiHidden="0" w:uiPriority="64" w:unhideWhenUsed="0"/>
+    <w:lsdException w:name="Medium List 1" w:semiHidden="0" w:uiPriority="65" w:unhideWhenUsed="0"/>
+    <w:lsdException w:name="Medium List 2" w:semiHidden="0" w:uiPriority="66" w:unhideWhenUsed="0"/>
+    <w:lsdException w:name="Medium Grid 1" w:semiHidden="0" w:uiPriority="67" w:unhideWhenUsed="0"/>
+    <w:lsdException w:name="Medium Grid 2" w:semiHidden="0" w:uiPriority="68" w:unhideWhenUsed="0"/>
+    <w:lsdException w:name="Medium Grid 3" w:semiHidden="0" w:uiPriority="69" w:unhideWhenUsed="0"/>
+    <w:lsdException w:name="Dark List" w:semiHidden="0" w:uiPriority="70" w:unhideWhenUsed="0"/>
+    <w:lsdException w:name="Colorful Shading" w:semiHidden="0" w:uiPriority="71" w:unhideWhenUsed="0"/>
+    <w:lsdException w:name="Colorful List" w:semiHidden="0" w:uiPriority="72" w:unhideWhenUsed="0"/>
+    <w:lsdException w:name="Colorful Grid" w:semiHidden="0" w:uiPriority="73" w:unhideWhenUsed="0"/>
+    <w:lsdException w:name="Light Shading Accent 1" w:semiHidden="0" w:uiPriority="60" w:unhideWhenUsed="0"/>
+    <w:lsdException w:name="Light List Accent 1" w:semiHidden="0" w:uiPriority="61" w:unhideWhenUsed="0"/>
+    <w:lsdException w:name="Light Grid Accent 1" w:semiHidden="0" w:uiPriority="62" w:unhideWhenUsed="0"/>
+    <w:lsdException w:name="Medium Shading 1 Accent 1" w:semiHidden="0" w:uiPriority="63" w:unhideWhenUsed="0"/>
+    <w:lsdException w:name="Medium Shading 2 Accent 1" w:semiHidden="0" w:uiPriority="64" w:unhideWhenUsed="0"/>
+    <w:lsdException w:name="Medium List 1 Accent 1" w:semiHidden="0" w:uiPriority="65" w:unhideWhenUsed="0"/>
+    <w:lsdException w:name="Revision" w:unhideWhenUsed="0"/>
+    <w:lsdException w:name="List Paragraph" w:semiHidden="0" w:uiPriority="34" w:unhideWhenUsed="0" w:qFormat="1"/>
+    <w:lsdException w:name="Quote" w:semiHidden="0" w:uiPriority="29" w:unhideWhenUsed="0" w:qFormat="1"/>
+    <w:lsdException w:name="Intense Quote" w:semiHidden="0" w:uiPriority="30" w:unhideWhenUsed="0" w:qFormat="1"/>
+    <w:lsdException w:name="Medium List 2 Accent 1" w:semiHidden="0" w:uiPriority="66" w:unhideWhenUsed="0"/>
+    <w:lsdException w:name="Medium Grid 1 Accent 1" w:semiHidden="0" w:uiPriority="67" w:unhideWhenUsed="0"/>
+    <w:lsdException w:name="Medium Grid 2 Accent 1" w:semiHidden="0" w:uiPriority="68" w:unhideWhenUsed="0"/>
+    <w:lsdException w:name="Medium Grid 3 Accent 1" w:semiHidden="0" w:uiPriority="69" w:unhideWhenUsed="0"/>
+    <w:lsdException w:name="Dark List Accent 1" w:semiHidden="0" w:uiPriority="70" w:unhideWhenUsed="0"/>
+    <w:lsdException w:name="Colorful Shading Accent 1" w:semiHidden="0" w:uiPriority="71" w:unhideWhenUsed="0"/>
+    <w:lsdException w:name="Colorful List Accent 1" w:semiHidden="0" w:uiPriority="72" w:unhideWhenUsed="0"/>
+    <w:lsdException w:name="Colorful Grid Accent 1" w:semiHidden="0" w:uiPriority="73" w:unhideWhenUsed="0"/>
+    <w:lsdException w:name="Light Shading Accent 2" w:semiHidden="0" w:uiPriority="60" w:unhideWhenUsed="0"/>
+    <w:lsdException w:name="Light List Accent 2" w:semiHidden="0" w:uiPriority="61" w:unhideWhenUsed="0"/>
+    <w:lsdException w:name="Light Grid Accent 2" w:semiHidden="0" w:uiPriority="62" w:unhideWhenUsed="0"/>
+    <w:lsdException w:name="Medium Shading 1 Accent 2" w:semiHidden="0" w:uiPriority="63" w:unhideWhenUsed="0"/>
+    <w:lsdException w:name="Medium Shading 2 Accent 2" w:semiHidden="0" w:uiPriority="64" w:unhideWhenUsed="0"/>
+    <w:lsdException w:name="Medium List 1 Accent 2" w:semiHidden="0" w:uiPriority="65" w:unhideWhenUsed="0"/>
+    <w:lsdException w:name="Medium List 2 Accent 2" w:semiHidden="0" w:uiPriority="66" w:unhideWhenUsed="0"/>
+    <w:lsdException w:name="Medium Grid 1 Accent 2" w:semiHidden="0" w:uiPriority="67" w:unhideWhenUsed="0"/>
+    <w:lsdException w:name="Medium Grid 2 Accent 2" w:semiHidden="0" w:uiPriority="68" w:unhideWhenUsed="0"/>
+    <w:lsdException w:name="Medium Grid 3 Accent 2" w:semiHidden="0" w:uiPriority="69" w:unhideWhenUsed="0"/>
+    <w:lsdException w:name="Dark List Accent 2" w:semiHidden="0" w:uiPriority="70" w:unhideWhenUsed="0"/>
+    <w:lsdException w:name="Colorful Shading Accent 2" w:semiHidden="0" w:uiPriority="71" w:unhideWhenUsed="0"/>
+    <w:lsdException w:name="Colorful List Accent 2" w:semiHidden="0" w:uiPriority="72" w:unhideWhenUsed="0"/>
+    <w:lsdException w:name="Colorful Grid Accent 2" w:semiHidden="0" w:uiPriority="73" w:unhideWhenUsed="0"/>
+    <w:lsdException w:name="Light Shading Accent 3" w:semiHidden="0" w:uiPriority="60" w:unhideWhenUsed="0"/>
+    <w:lsdException w:name="Light List Accent 3" w:semiHidden="0" w:uiPriority="61" w:unhideWhenUsed="0"/>
+    <w:lsdException w:name="Light Grid Accent 3" w:semiHidden="0" w:uiPriority="62" w:unhideWhenUsed="0"/>
+    <w:lsdException w:name="Medium Shading 1 Accent 3" w:semiHidden="0" w:uiPriority="63" w:unhideWhenUsed="0"/>
+    <w:lsdException w:name="Medium Shading 2 Accent 3" w:semiHidden="0" w:uiPriority="64" w:unhideWhenUsed="0"/>
+    <w:lsdException w:name="Medium List 1 Accent 3" w:semiHidden="0" w:uiPriority="65" w:unhideWhenUsed="0"/>
+    <w:lsdException w:name="Medium List 2 Accent 3" w:semiHidden="0" w:uiPriority="66" w:unhideWhenUsed="0"/>
+    <w:lsdException w:name="Medium Grid 1 Accent 3" w:semiHidden="0" w:uiPriority="67" w:unhideWhenUsed="0"/>
+    <w:lsdException w:name="Medium Grid 2 Accent 3" w:semiHidden="0" w:uiPriority="68" w:unhideWhenUsed="0"/>
+    <w:lsdException w:name="Medium Grid 3 Accent 3" w:semiHidden="0" w:uiPriority="69" w:unhideWhenUsed="0"/>
+    <w:lsdException w:name="Dark List Accent 3" w:semiHidden="0" w:uiPriority="70" w:unhideWhenUsed="0"/>
+    <w:lsdException w:name="Colorful Shading Accent 3" w:semiHidden="0" w:uiPriority="71" w:unhideWhenUsed="0"/>
+    <w:lsdException w:name="Colorful List Accent 3" w:semiHidden="0" w:uiPriority="72" w:unhideWhenUsed="0"/>
+    <w:lsdException w:name="Colorful Grid Accent 3" w:semiHidden="0" w:uiPriority="73" w:unhideWhenUsed="0"/>
+    <w:lsdException w:name="Light Shading Accent 4" w:semiHidden="0" w:uiPriority="60" w:unhideWhenUsed="0"/>
+    <w:lsdException w:name="Light List Accent 4" w:semiHidden="0" w:uiPriority="61" w:unhideWhenUsed="0"/>
+    <w:lsdException w:name="Light Grid Accent 4" w:semiHidden="0" w:uiPriority="62" w:unhideWhenUsed="0"/>
+    <w:lsdException w:name="Medium Shading 1 Accent 4" w:semiHidden="0" w:uiPriority="63" w:unhideWhenUsed="0"/>
+    <w:lsdException w:name="Medium Shading 2 Accent 4" w:semiHidden="0" w:uiPriority="64" w:unhideWhenUsed="0"/>
+    <w:lsdException w:name="Medium List 1 Accent 4" w:semiHidden="0" w:uiPriority="65" w:unhideWhenUsed="0"/>
+    <w:lsdException w:name="Medium List 2 Accent 4" w:semiHidden="0" w:uiPriority="66" w:unhideWhenUsed="0"/>
+    <w:lsdException w:name="Medium Grid 1 Accent 4" w:semiHidden="0" w:uiPriority="67" w:unhideWhenUsed="0"/>
+    <w:lsdException w:name="Medium Grid 2 Accent 4" w:semiHidden="0" w:uiPriority="68" w:unhideWhenUsed="0"/>
+    <w:lsdException w:name="Medium Grid 3 Accent 4" w:semiHidden="0" w:uiPriority="69" w:unhideWhenUsed="0"/>
+    <w:lsdException w:name="Dark List Accent 4" w:semiHidden="0" w:uiPriority="70" w:unhideWhenUsed="0"/>
+    <w:lsdException w:name="Colorful Shading Accent 4" w:semiHidden="0" w:uiPriority="71" w:unhideWhenUsed="0"/>
+    <w:lsdException w:name="Colorful List Accent 4" w:semiHidden="0" w:uiPriority="72" w:unhideWhenUsed="0"/>
+    <w:lsdException w:name="Colorful Grid Accent 4" w:semiHidden="0" w:uiPriority="73" w:unhideWhenUsed="0"/>
+    <w:lsdException w:name="Light Shading Accent 5" w:semiHidden="0" w:uiPriority="60" w:unhideWhenUsed="0"/>
+    <w:lsdException w:name="Light List Accent 5" w:semiHidden="0" w:uiPriority="61" w:unhideWhenUsed="0"/>
+    <w:lsdException w:name="Light Grid Accent 5" w:semiHidden="0" w:uiPriority="62" w:unhideWhenUsed="0"/>
+    <w:lsdException w:name="Medium Shading 1 Accent 5" w:semiHidden="0" w:uiPriority="63" w:unhideWhenUsed="0"/>
+    <w:lsdException w:name="Medium Shading 2 Accent 5" w:semiHidden="0" w:uiPriority="64" w:unhideWhenUsed="0"/>
+    <w:lsdException w:name="Medium List 1 Accent 5" w:semiHidden="0" w:uiPriority="65" w:unhideWhenUsed="0"/>
+    <w:lsdException w:name="Medium List 2 Accent 5" w:semiHidden="0" w:uiPriority="66" w:unhideWhenUsed="0"/>
+    <w:lsdException w:name="Medium Grid 1 Accent 5" w:semiHidden="0" w:uiPriority="67" w:unhideWhenUsed="0"/>
+    <w:lsdException w:name="Medium Grid 2 Accent 5" w:semiHidden="0" w:uiPriority="68" w:unhideWhenUsed="0"/>
+    <w:lsdException w:name="Medium Grid 3 Accent 5" w:semiHidden="0" w:uiPriority="69" w:unhideWhenUsed="0"/>
+    <w:lsdException w:name="Dark List Accent 5" w:semiHidden="0" w:uiPriority="70" w:unhideWhenUsed="0"/>
+    <w:lsdException w:name="Colorful Shading Accent 5" w:semiHidden="0" w:uiPriority="71" w:unhideWhenUsed="0"/>
+    <w:lsdException w:name="Colorful List Accent 5" w:semiHidden="0" w:uiPriority="72" w:unhideWhenUsed="0"/>
+    <w:lsdException w:name="Colorful Grid Accent 5" w:semiHidden="0" w:uiPriority="73" w:unhideWhenUsed="0"/>
+    <w:lsdException w:name="Light Shading Accent 6" w:semiHidden="0" w:uiPriority="60" w:unhideWhenUsed="0"/>
+    <w:lsdException w:name="Light List Accent 6" w:semiHidden="0" w:uiPriority="61" w:unhideWhenUsed="0"/>
+    <w:lsdException w:name="Light Grid Accent 6" w:semiHidden="0" w:uiPriority="62" w:unhideWhenUsed="0"/>
+    <w:lsdException w:name="Medium Shading 1 Accent 6" w:semiHidden="0" w:uiPriority="63" w:unhideWhenUsed="0"/>
+    <w:lsdException w:name="Medium Shading 2 Accent 6" w:semiHidden="0" w:uiPriority="64" w:unhideWhenUsed="0"/>
+    <w:lsdException w:name="Medium List 1 Accent 6" w:semiHidden="0" w:uiPriority="65" w:unhideWhenUsed="0"/>
+    <w:lsdException w:name="Medium List 2 Accent 6" w:semiHidden="0" w:uiPriority="66" w:unhideWhenUsed="0"/>
+    <w:lsdException w:name="Medium Grid 1 Accent 6" w:semiHidden="0" w:uiPriority="67" w:unhideWhenUsed="0"/>
+    <w:lsdException w:name="Medium Grid 2 Accent 6" w:semiHidden="0" w:uiPriority="68" w:unhideWhenUsed="0"/>
+    <w:lsdException w:name="Medium Grid 3 Accent 6" w:semiHidden="0" w:uiPriority="69" w:unhideWhenUsed="0"/>
+    <w:lsdException w:name="Dark List Accent 6" w:semiHidden="0" w:uiPriority="70" w:unhideWhenUsed="0"/>
+    <w:lsdException w:name="Colorful Shading Accent 6" w:semiHidden="0" w:uiPriority="71" w:unhideWhenUsed="0"/>
+    <w:lsdException w:name="Colorful List Accent 6" w:semiHidden="0" w:uiPriority="72" w:unhideWhenUsed="0"/>
+    <w:lsdException w:name="Colorful Grid Accent 6" w:semiHidden="0" w:uiPriority="73" w:unhideWhenUsed="0"/>
+    <w:lsdException w:name="Subtle Emphasis" w:semiHidden="0" w:uiPriority="19" w:unhideWhenUsed="0" w:qFormat="1"/>
+    <w:lsdException w:name="Intense Emphasis" w:semiHidden="0" w:uiPriority="21" w:unhideWhenUsed="0" w:qFormat="1"/>
+    <w:lsdException w:name="Subtle Reference" w:semiHidden="0" w:uiPriority="31" w:unhideWhenUsed="0" w:qFormat="1"/>
+    <w:lsdException w:name="Intense Reference" w:semiHidden="0" w:uiPriority="32" w:unhideWhenUsed="0" w:qFormat="1"/>
+    <w:lsdException w:name="Book Title" w:semiHidden="0" w:uiPriority="33" w:unhideWhenUsed="0" w:qFormat="1"/>
+    <w:lsdException w:name="Bibliography" w:uiPriority="37"/>
+    <w:lsdException w:name="TOC Heading" w:uiPriority="39" w:qFormat="1"/>
+  </w:latentStyles>
+  <w:style w:type="paragraph" w:default="1" w:styleId="Normal">
+    <w:name w:val="Normal"/>
+    <w:qFormat/>
+  </w:style>
+  <w:style w:type="character" w:default="1" w:styleId="DefaultParagraphFont">
+    <w:name w:val="Default Paragraph Font"/>
+    <w:uiPriority w:val="1"/>
+    <w:semiHidden/>
+    <w:unhideWhenUsed/>
+  </w:style>
+  <w:style w:type="table" w:default="1" w:styleId="TableNormal">
+    <w:name w:val="Normal Table"/>
+    <w:uiPriority w:val="99"/>
+    <w:semiHidden/>
+    <w:unhideWhenUsed/>
+    <w:qFormat/>
+    <w:tblPr>
+      <w:tblInd w:w="0" w:type="dxa"/>
+      <w:tblCellMar>
+        <w:top w:w="0" w:type="dxa"/>
+        <w:left w:w="108" w:type="dxa"/>
+        <w:bottom w:w="0" w:type="dxa"/>
+        <w:right w:w="108" w:type="dxa"/>
+      </w:tblCellMar>
+    </w:tblPr>
+  </w:style>
+  <w:style w:type="numbering" w:default="1" w:styleId="NoList">
+    <w:name w:val="No List"/>
+    <w:uiPriority w:val="99"/>
+    <w:semiHidden/>
+    <w:unhideWhenUsed/>
+  </w:style>
+  <w:style w:type="paragraph" w:customStyle="1" w:styleId="66C4955FCF9B4FC19E818FF846D8A42F">
+    <w:name w:val="66C4955FCF9B4FC19E818FF846D8A42F"/>
+    <w:rsid w:val="00696D49"/>
+  </w:style>
+  <w:style w:type="paragraph" w:customStyle="1" w:styleId="78A9E0FA9BA942A586F21A4817ECBC9E">
+    <w:name w:val="78A9E0FA9BA942A586F21A4817ECBC9E"/>
+    <w:rsid w:val="00696D49"/>
+  </w:style>
+  <w:style w:type="paragraph" w:customStyle="1" w:styleId="4660C91F1E114946934080BE135B6139">
+    <w:name w:val="4660C91F1E114946934080BE135B6139"/>
+    <w:rsid w:val="00696D49"/>
+  </w:style>
+  <w:style w:type="paragraph" w:customStyle="1" w:styleId="CED0E8DB548F4DAFB513D6E705A87062">
+    <w:name w:val="CED0E8DB548F4DAFB513D6E705A87062"/>
+    <w:rsid w:val="00696D49"/>
+  </w:style>
+  <w:style w:type="paragraph" w:customStyle="1" w:styleId="4B7ED227004748B38D7174D2D0DF6DE5">
+    <w:name w:val="4B7ED227004748B38D7174D2D0DF6DE5"/>
+    <w:rsid w:val="00696D49"/>
+  </w:style>
+  <w:style w:type="paragraph" w:customStyle="1" w:styleId="E323CB76795A439EA2807DF4C39F8F54">
+    <w:name w:val="E323CB76795A439EA2807DF4C39F8F54"/>
+    <w:rsid w:val="00696D49"/>
+  </w:style>
+  <w:style w:type="paragraph" w:customStyle="1" w:styleId="C00F33099B3B45BA96981B69CD2508BF">
+    <w:name w:val="C00F33099B3B45BA96981B69CD2508BF"/>
+    <w:rsid w:val="00696D49"/>
+  </w:style>
+  <w:style w:type="paragraph" w:customStyle="1" w:styleId="7618475B48CE4765AEE6200062DF8AFD">
+    <w:name w:val="7618475B48CE4765AEE6200062DF8AFD"/>
+    <w:rsid w:val="00696D49"/>
+  </w:style>
+</w:styles>
+</file>
+
+<file path=word/glossary/webSettings.xml><?xml version="1.0" encoding="utf-8"?>
+<w:webSettings xmlns:r="http://schemas.openxmlformats.org/officeDocument/2006/relationships" xmlns:w="http://schemas.openxmlformats.org/wordprocessingml/2006/main">
+  <w:optimizeForBrowser/>
+</w:webSettings>
 </file>
 
 <file path=word/theme/theme1.xml><?xml version="1.0" encoding="utf-8"?>
@@ -1036,4 +1940,23 @@
   </a:objectDefaults>
   <a:extraClrSchemeLst/>
 </a:theme>
+</file>
+
+<file path=customXml/item1.xml><?xml version="1.0" encoding="utf-8"?>
+<CoverPageProperties xmlns="http://schemas.microsoft.com/office/2006/coverPageProps">
+  <PublishDate>2010-04-28T00:00:00</PublishDate>
+  <Abstract>Palash Verma</Abstract>
+  <CompanyAddress/>
+  <CompanyPhone/>
+  <CompanyFax/>
+  <CompanyEmail/>
+</CoverPageProperties>
+</file>
+
+<file path=customXml/itemProps1.xml><?xml version="1.0" encoding="utf-8"?>
+<ds:datastoreItem xmlns:ds="http://schemas.openxmlformats.org/officeDocument/2006/customXml" ds:itemID="{55AF091B-3C7A-41E3-B477-F2FDAA23CFDA}">
+  <ds:schemaRefs>
+    <ds:schemaRef ds:uri="http://schemas.microsoft.com/office/2006/coverPageProps"/>
+  </ds:schemaRefs>
+</ds:datastoreItem>
 </file>
--- a/Project/Report.docx
+++ b/Project/Report.docx
@@ -122,7 +122,23 @@
                               <w:color w:val="FFFFFF" w:themeColor="background1"/>
                               <w:lang w:val="es-ES"/>
                             </w:rPr>
-                            <w:t xml:space="preserve">Eduardo Gutarra </w:t>
+                            <w:t xml:space="preserve">Eduardo </w:t>
+                          </w:r>
+                          <w:proofErr w:type="spellStart"/>
+                          <w:r>
+                            <w:rPr>
+                              <w:color w:val="FFFFFF" w:themeColor="background1"/>
+                              <w:lang w:val="es-ES"/>
+                            </w:rPr>
+                            <w:t>Gutarra</w:t>
+                          </w:r>
+                          <w:proofErr w:type="spellEnd"/>
+                          <w:r>
+                            <w:rPr>
+                              <w:color w:val="FFFFFF" w:themeColor="background1"/>
+                              <w:lang w:val="es-ES"/>
+                            </w:rPr>
+                            <w:t xml:space="preserve"> </w:t>
                           </w:r>
                           <w:proofErr w:type="spellStart"/>
                           <w:r>
@@ -149,12 +165,21 @@
                               <w:lang w:val="es-ES"/>
                             </w:rPr>
                           </w:pPr>
+                          <w:proofErr w:type="spellStart"/>
                           <w:r>
                             <w:rPr>
                               <w:color w:val="FFFFFF" w:themeColor="background1"/>
                               <w:lang w:val="es-ES"/>
                             </w:rPr>
-                            <w:t xml:space="preserve">Palash </w:t>
+                            <w:t>Palash</w:t>
+                          </w:r>
+                          <w:proofErr w:type="spellEnd"/>
+                          <w:r>
+                            <w:rPr>
+                              <w:color w:val="FFFFFF" w:themeColor="background1"/>
+                              <w:lang w:val="es-ES"/>
+                            </w:rPr>
+                            <w:t xml:space="preserve"> </w:t>
                           </w:r>
                           <w:proofErr w:type="spellStart"/>
                           <w:r>
@@ -834,13 +859,6 @@
           </wp:inline>
         </w:drawing>
       </w:r>
-    </w:p>
-    <w:p>
-      <w:pPr>
-        <w:rPr>
-          <w:vertAlign w:val="subscript"/>
-        </w:rPr>
-      </w:pPr>
     </w:p>
     <w:p>
       <w:pPr>
@@ -1296,35 +1314,6 @@
         </w:p>
       </w:docPartBody>
     </w:docPart>
-    <w:docPart>
-      <w:docPartPr>
-        <w:name w:val="C00F33099B3B45BA96981B69CD2508BF"/>
-        <w:category>
-          <w:name w:val="General"/>
-          <w:gallery w:val="placeholder"/>
-        </w:category>
-        <w:types>
-          <w:type w:val="bbPlcHdr"/>
-        </w:types>
-        <w:behaviors>
-          <w:behavior w:val="content"/>
-        </w:behaviors>
-        <w:guid w:val="{669B4EB0-D00A-46B1-BDD2-F5E425A6A750}"/>
-      </w:docPartPr>
-      <w:docPartBody>
-        <w:p>
-          <w:pPr>
-            <w:pStyle w:val="C00F33099B3B45BA96981B69CD2508BF"/>
-          </w:pPr>
-          <w:r>
-            <w:rPr>
-              <w:color w:val="FFFFFF" w:themeColor="background1"/>
-            </w:rPr>
-            <w:t>[Pick the date]</w:t>
-          </w:r>
-        </w:p>
-      </w:docPartBody>
-    </w:docPart>
   </w:docParts>
 </w:glossaryDocument>
 </file>
@@ -1349,8 +1338,9 @@
     <w:panose1 w:val="020B0604030504040204"/>
     <w:charset w:val="00"/>
     <w:family w:val="swiss"/>
+    <w:notTrueType/>
     <w:pitch w:val="variable"/>
-    <w:sig w:usb0="E1002AFF" w:usb1="C000605B" w:usb2="00000029" w:usb3="00000000" w:csb0="000101FF" w:csb1="00000000"/>
+    <w:sig w:usb0="00000003" w:usb1="00000000" w:usb2="00000000" w:usb3="00000000" w:csb0="00000001" w:csb1="00000000"/>
   </w:font>
   <w:font w:name="Calibri">
     <w:panose1 w:val="020F0502020204030204"/>
@@ -1372,6 +1362,7 @@
   </w:compat>
   <w:rsids>
     <w:rsidRoot w:val="00696D49"/>
+    <w:rsid w:val="005A615E"/>
     <w:rsid w:val="00696D49"/>
     <w:rsid w:val="00B62D81"/>
   </w:rsids>
@@ -1554,6 +1545,7 @@
   <w:style w:type="paragraph" w:default="1" w:styleId="Normal">
     <w:name w:val="Normal"/>
     <w:qFormat/>
+    <w:rsid w:val="005A615E"/>
   </w:style>
   <w:style w:type="character" w:default="1" w:styleId="DefaultParagraphFont">
     <w:name w:val="Default Paragraph Font"/>

--- a/Project/Report.docx
+++ b/Project/Report.docx
@@ -1,6 +1,6 @@
 
 <file path=word/document.xml><?xml version="1.0" encoding="utf-8"?>
-<w:document xmlns:ve="http://schemas.openxmlformats.org/markup-compatibility/2006" xmlns:o="urn:schemas-microsoft-com:office:office" xmlns:r="http://schemas.openxmlformats.org/officeDocument/2006/relationships" xmlns:m="http://schemas.openxmlformats.org/officeDocument/2006/math" xmlns:v="urn:schemas-microsoft-com:vml" xmlns:wp="http://schemas.openxmlformats.org/drawingml/2006/wordprocessingDrawing" xmlns:w10="urn:schemas-microsoft-com:office:word" xmlns:w="http://schemas.openxmlformats.org/wordprocessingml/2006/main" xmlns:wne="http://schemas.microsoft.com/office/word/2006/wordml">
+<w:document xmlns:mo="http://schemas.microsoft.com/office/mac/office/2008/main" xmlns:ve="http://schemas.openxmlformats.org/markup-compatibility/2006" xmlns:mv="urn:schemas-microsoft-com:mac:vml" xmlns:o="urn:schemas-microsoft-com:office:office" xmlns:r="http://schemas.openxmlformats.org/officeDocument/2006/relationships" xmlns:m="http://schemas.openxmlformats.org/officeDocument/2006/math" xmlns:v="urn:schemas-microsoft-com:vml" xmlns:wp="http://schemas.openxmlformats.org/drawingml/2006/wordprocessingDrawing" xmlns:w10="urn:schemas-microsoft-com:office:word" xmlns:w="http://schemas.openxmlformats.org/wordprocessingml/2006/main" xmlns:wne="http://schemas.microsoft.com/office/word/2006/wordml" ve:Ignorable="mv" ve:PreserveAttributes="mv:*">
   <w:body>
     <w:sdt>
       <w:sdtPr>
@@ -11,18 +11,27 @@
         </w:docPartObj>
       </w:sdtPr>
       <w:sdtContent>
-        <w:p/>
         <w:p>
+          <w:pPr>
+            <w:spacing w:line="360" w:lineRule="auto"/>
+            <w:jc w:val="both"/>
+          </w:pPr>
+        </w:p>
+        <w:p>
+          <w:pPr>
+            <w:spacing w:line="360" w:lineRule="auto"/>
+            <w:jc w:val="both"/>
+          </w:pPr>
           <w:r>
             <w:rPr>
               <w:noProof/>
               <w:lang w:eastAsia="zh-TW"/>
             </w:rPr>
             <w:pict>
-              <v:group id="_x0000_s1026" style="position:absolute;margin-left:0;margin-top:0;width:580.3pt;height:751.4pt;z-index:251660288;mso-width-percent:950;mso-height-percent:950;mso-position-horizontal:center;mso-position-horizontal-relative:page;mso-position-vertical:center;mso-position-vertical-relative:page;mso-width-percent:950;mso-height-percent:950" coordorigin="316,406" coordsize="11608,15028" o:allowincell="f">
+              <v:group id="_x0000_s1026" style="position:absolute;left:0;text-align:left;margin-left:0;margin-top:0;width:580.3pt;height:751.4pt;z-index:251660288;mso-width-percent:950;mso-height-percent:950;mso-position-horizontal:center;mso-position-horizontal-relative:page;mso-position-vertical:center;mso-position-vertical-relative:page;mso-width-percent:950;mso-height-percent:950" coordorigin="316,406" coordsize="11608,15028" o:allowincell="f">
                 <v:group id="_x0000_s1027" style="position:absolute;left:316;top:406;width:11608;height:15028;mso-width-percent:950;mso-height-percent:950;mso-position-horizontal:center;mso-position-horizontal-relative:page;mso-position-vertical:center;mso-position-vertical-relative:page;mso-width-percent:950;mso-height-percent:950" coordorigin="321,406" coordsize="11600,15025" o:allowincell="f">
                   <v:rect id="_x0000_s1028" style="position:absolute;left:339;top:406;width:11582;height:15025;mso-width-relative:margin;v-text-anchor:middle" fillcolor="#8c8c8c [1772]" strokecolor="white [3212]" strokeweight="1pt">
-                    <v:fill r:id="rId5" o:title="Zig zag" color2="#bfbfbf [2412]" type="pattern"/>
+                    <v:fill r:id="rId6" o:title="Zig zag" color2="#bfbfbf [2412]" type="pattern"/>
                     <v:shadow color="#d8d8d8 [2732]" offset="3pt,3pt" offset2="2pt,2pt"/>
                   </v:rect>
                   <v:rect id="_x0000_s1029" style="position:absolute;left:3446;top:406;width:8475;height:15025;mso-width-relative:margin" fillcolor="#737373 [1789]" strokecolor="white [3212]" strokeweight="1pt">
@@ -37,7 +46,7 @@
                               <w:szCs w:val="80"/>
                             </w:rPr>
                             <w:alias w:val="Title"/>
-                            <w:id w:val="16962279"/>
+                            <w:id w:val="222317909"/>
                             <w:placeholder>
                               <w:docPart w:val="66C4955FCF9B4FC19E818FF846D8A42F"/>
                             </w:placeholder>
@@ -73,7 +82,7 @@
                               <w:szCs w:val="40"/>
                             </w:rPr>
                             <w:alias w:val="Subtitle"/>
-                            <w:id w:val="16962284"/>
+                            <w:id w:val="222317910"/>
                             <w:placeholder>
                               <w:docPart w:val="78A9E0FA9BA942A586F21A4817ECBC9E"/>
                             </w:placeholder>
@@ -122,39 +131,7 @@
                               <w:color w:val="FFFFFF" w:themeColor="background1"/>
                               <w:lang w:val="es-ES"/>
                             </w:rPr>
-                            <w:t xml:space="preserve">Eduardo </w:t>
-                          </w:r>
-                          <w:proofErr w:type="spellStart"/>
-                          <w:r>
-                            <w:rPr>
-                              <w:color w:val="FFFFFF" w:themeColor="background1"/>
-                              <w:lang w:val="es-ES"/>
-                            </w:rPr>
-                            <w:t>Gutarra</w:t>
-                          </w:r>
-                          <w:proofErr w:type="spellEnd"/>
-                          <w:r>
-                            <w:rPr>
-                              <w:color w:val="FFFFFF" w:themeColor="background1"/>
-                              <w:lang w:val="es-ES"/>
-                            </w:rPr>
-                            <w:t xml:space="preserve"> </w:t>
-                          </w:r>
-                          <w:proofErr w:type="spellStart"/>
-                          <w:r>
-                            <w:rPr>
-                              <w:color w:val="FFFFFF" w:themeColor="background1"/>
-                              <w:lang w:val="es-ES"/>
-                            </w:rPr>
-                            <w:t>Velez</w:t>
-                          </w:r>
-                          <w:proofErr w:type="spellEnd"/>
-                          <w:r>
-                            <w:rPr>
-                              <w:color w:val="FFFFFF" w:themeColor="background1"/>
-                              <w:lang w:val="es-ES"/>
-                            </w:rPr>
-                            <w:t>.</w:t>
+                            <w:t>Eduardo Gutarra Velez.</w:t>
                           </w:r>
                         </w:p>
                         <w:p>
@@ -165,31 +142,13 @@
                               <w:lang w:val="es-ES"/>
                             </w:rPr>
                           </w:pPr>
-                          <w:proofErr w:type="spellStart"/>
                           <w:r>
                             <w:rPr>
                               <w:color w:val="FFFFFF" w:themeColor="background1"/>
                               <w:lang w:val="es-ES"/>
                             </w:rPr>
-                            <w:t>Palash</w:t>
+                            <w:t>Palash Verma</w:t>
                           </w:r>
-                          <w:proofErr w:type="spellEnd"/>
-                          <w:r>
-                            <w:rPr>
-                              <w:color w:val="FFFFFF" w:themeColor="background1"/>
-                              <w:lang w:val="es-ES"/>
-                            </w:rPr>
-                            <w:t xml:space="preserve"> </w:t>
-                          </w:r>
-                          <w:proofErr w:type="spellStart"/>
-                          <w:r>
-                            <w:rPr>
-                              <w:color w:val="FFFFFF" w:themeColor="background1"/>
-                              <w:lang w:val="es-ES"/>
-                            </w:rPr>
-                            <w:t>Verma</w:t>
-                          </w:r>
-                          <w:proofErr w:type="spellEnd"/>
                         </w:p>
                         <w:p>
                           <w:pPr>
@@ -241,7 +200,7 @@
                               <w:szCs w:val="52"/>
                             </w:rPr>
                             <w:alias w:val="Year"/>
-                            <w:id w:val="16962274"/>
+                            <w:id w:val="222317911"/>
                             <w:placeholder>
                               <w:docPart w:val="CED0E8DB548F4DAFB513D6E705A87062"/>
                             </w:placeholder>
@@ -303,10 +262,7 @@
                               <w:color w:val="FFFFFF" w:themeColor="background1"/>
                             </w:rPr>
                             <w:alias w:val="Date"/>
-                            <w:id w:val="16962306"/>
-                            <w:placeholder>
-                              <w:docPart w:val="C00F33099B3B45BA96981B69CD2508BF"/>
-                            </w:placeholder>
+                            <w:id w:val="222317912"/>
                             <w:dataBinding w:prefixMappings="xmlns:ns0='http://schemas.microsoft.com/office/2006/coverPageProps'" w:xpath="/ns0:CoverPageProperties[1]/ns0:PublishDate[1]" w:storeItemID="{55AF091B-3C7A-41E3-B477-F2FDAA23CFDA}"/>
                             <w:date w:fullDate="2010-04-28T00:00:00Z">
                               <w:dateFormat w:val="M/d/yyyy"/>
@@ -343,12 +299,86 @@
           </w:r>
         </w:p>
         <w:p>
+          <w:pPr>
+            <w:spacing w:line="360" w:lineRule="auto"/>
+            <w:jc w:val="both"/>
+            <w:rPr>
+              <w:sz w:val="28"/>
+            </w:rPr>
+          </w:pPr>
           <w:r>
             <w:br w:type="page"/>
           </w:r>
           <w:r>
-            <w:lastRenderedPageBreak/>
-            <w:t xml:space="preserve">Our goal with this project is to create a simulation that will allow a security company to determine whether a sensor setup is good or not. The house security system may be activated or deactivated by entering the keypad's pin correctly. When the security system is activated a composite </w:t>
+            <w:rPr>
+              <w:sz w:val="28"/>
+            </w:rPr>
+            <w:t>Introduction</w:t>
+          </w:r>
+        </w:p>
+        <w:p>
+          <w:pPr>
+            <w:spacing w:line="360" w:lineRule="auto"/>
+            <w:jc w:val="both"/>
+          </w:pPr>
+          <w:r>
+            <w:t xml:space="preserve">This project aims to simulate the effectively of a House Security system </w:t>
+          </w:r>
+          <w:r>
+            <w:t>to see if the sensor setup has any loophole.</w:t>
+          </w:r>
+          <w:r>
+            <w:t xml:space="preserve"> </w:t>
+          </w:r>
+          <w:r>
+            <w:t>In this simulation the security company introduces a dummy thief, to see the effectively of the system.</w:t>
+          </w:r>
+          <w:r>
+            <w:t xml:space="preserve"> </w:t>
+          </w:r>
+        </w:p>
+        <w:p>
+          <w:pPr>
+            <w:spacing w:line="360" w:lineRule="auto"/>
+            <w:jc w:val="both"/>
+          </w:pPr>
+          <w:r>
+            <w:t xml:space="preserve">In order to do </w:t>
+          </w:r>
+          <w:r>
+            <w:t>a realistic simulation,</w:t>
+          </w:r>
+          <w:r>
+            <w:t xml:space="preserve"> </w:t>
+          </w:r>
+          <w:r>
+            <w:t>we have</w:t>
+          </w:r>
+          <w:r>
+            <w:t xml:space="preserve"> model</w:t>
+          </w:r>
+          <w:r>
+            <w:t>ed</w:t>
+          </w:r>
+          <w:r>
+            <w:t xml:space="preserve"> the motion detection sensors used by the security system, the 911 emergency response </w:t>
+          </w:r>
+          <w:proofErr w:type="gramStart"/>
+          <w:r>
+            <w:t>system</w:t>
+          </w:r>
+          <w:proofErr w:type="gramEnd"/>
+          <w:r>
+            <w:t xml:space="preserve"> and a Intelligent Home Security system.</w:t>
+          </w:r>
+        </w:p>
+        <w:p>
+          <w:pPr>
+            <w:spacing w:line="360" w:lineRule="auto"/>
+            <w:jc w:val="both"/>
+          </w:pPr>
+          <w:r>
+            <w:t xml:space="preserve">The house security system may be activated or deactivated by entering the keypad's pin correctly. When the security system is activated a composite </w:t>
           </w:r>
           <w:proofErr w:type="spellStart"/>
           <w:r>
@@ -362,6 +392,10 @@
       </w:sdtContent>
     </w:sdt>
     <w:p>
+      <w:pPr>
+        <w:spacing w:line="360" w:lineRule="auto"/>
+        <w:jc w:val="both"/>
+      </w:pPr>
       <w:r>
         <w:t>Before the security system can detect break-ins by Thi</w:t>
       </w:r>
@@ -382,6 +416,256 @@
       </w:r>
     </w:p>
     <w:p>
+      <w:pPr>
+        <w:jc w:val="both"/>
+        <w:rPr>
+          <w:sz w:val="28"/>
+        </w:rPr>
+      </w:pPr>
+      <w:r>
+        <w:rPr>
+          <w:sz w:val="28"/>
+        </w:rPr>
+        <w:t>Geography</w:t>
+      </w:r>
+    </w:p>
+    <w:p>
+      <w:pPr>
+        <w:spacing w:line="360" w:lineRule="auto"/>
+        <w:jc w:val="both"/>
+      </w:pPr>
+      <w:r>
+        <w:rPr>
+          <w:noProof/>
+        </w:rPr>
+        <w:drawing>
+          <wp:anchor distT="0" distB="0" distL="114300" distR="114300" simplePos="0" relativeHeight="251661312" behindDoc="0" locked="0" layoutInCell="1" allowOverlap="1">
+            <wp:simplePos x="0" y="0"/>
+            <wp:positionH relativeFrom="column">
+              <wp:align>center</wp:align>
+            </wp:positionH>
+            <wp:positionV relativeFrom="paragraph">
+              <wp:posOffset>530225</wp:posOffset>
+            </wp:positionV>
+            <wp:extent cx="2845435" cy="2976880"/>
+            <wp:effectExtent l="25400" t="0" r="0" b="0"/>
+            <wp:wrapSquare wrapText="bothSides"/>
+            <wp:docPr id="4" name="" descr="image.jpg"/>
+            <wp:cNvGraphicFramePr>
+              <a:graphicFrameLocks xmlns:a="http://schemas.openxmlformats.org/drawingml/2006/main" noChangeAspect="1"/>
+            </wp:cNvGraphicFramePr>
+            <a:graphic xmlns:a="http://schemas.openxmlformats.org/drawingml/2006/main">
+              <a:graphicData uri="http://schemas.openxmlformats.org/drawingml/2006/picture">
+                <pic:pic xmlns:pic="http://schemas.openxmlformats.org/drawingml/2006/picture">
+                  <pic:nvPicPr>
+                    <pic:cNvPr id="0" name="image.jpg"/>
+                    <pic:cNvPicPr/>
+                  </pic:nvPicPr>
+                  <pic:blipFill>
+                    <a:blip r:embed="rId7"/>
+                    <a:stretch>
+                      <a:fillRect/>
+                    </a:stretch>
+                  </pic:blipFill>
+                  <pic:spPr>
+                    <a:xfrm>
+                      <a:off x="0" y="0"/>
+                      <a:ext cx="2845435" cy="2976880"/>
+                    </a:xfrm>
+                    <a:prstGeom prst="rect">
+                      <a:avLst/>
+                    </a:prstGeom>
+                  </pic:spPr>
+                </pic:pic>
+              </a:graphicData>
+            </a:graphic>
+          </wp:anchor>
+        </w:drawing>
+      </w:r>
+      <w:r>
+        <w:t>House 1</w:t>
+      </w:r>
+      <w:r>
+        <w:t xml:space="preserve"> - has a detailed geography with rooms</w:t>
+      </w:r>
+      <w:r>
+        <w:t xml:space="preserve"> (See Figure 1)</w:t>
+      </w:r>
+      <w:r>
+        <w:t>, House 2, House 3</w:t>
+      </w:r>
+      <w:r>
+        <w:t xml:space="preserve"> – Dummy houses.</w:t>
+      </w:r>
+    </w:p>
+    <w:p>
+      <w:pPr>
+        <w:jc w:val="both"/>
+      </w:pPr>
+      <w:r>
+        <w:rPr>
+          <w:noProof/>
+        </w:rPr>
+        <w:pict>
+          <v:shapetype id="_x0000_t202" coordsize="21600,21600" o:spt="202" path="m0,0l0,21600,21600,21600,21600,0xe">
+            <v:stroke joinstyle="miter"/>
+            <v:path gradientshapeok="t" o:connecttype="rect"/>
+          </v:shapetype>
+          <v:shape id="_x0000_s1047" type="#_x0000_t202" style="position:absolute;left:0;text-align:left;margin-left:61.9pt;margin-top:237.6pt;width:310.25pt;height:31.5pt;z-index:251665408;mso-position-horizontal:absolute;mso-position-vertical:absolute" filled="f" stroked="f">
+            <v:fill o:detectmouseclick="t"/>
+            <v:textbox style="mso-fit-shape-to-text:t" inset="0,0,0,0">
+              <w:txbxContent>
+                <w:p>
+                  <w:pPr>
+                    <w:pStyle w:val="Caption"/>
+                  </w:pPr>
+                  <w:r>
+                    <w:t xml:space="preserve">Figure </w:t>
+                  </w:r>
+                  <w:fldSimple w:instr=" SEQ Figure \* ARABIC ">
+                    <w:r>
+                      <w:rPr>
+                        <w:noProof/>
+                      </w:rPr>
+                      <w:t>1</w:t>
+                    </w:r>
+                  </w:fldSimple>
+                  <w:r>
+                    <w:t>: Floor Plan House1</w:t>
+                  </w:r>
+                </w:p>
+              </w:txbxContent>
+            </v:textbox>
+            <w10:wrap type="square"/>
+          </v:shape>
+        </w:pict>
+      </w:r>
+    </w:p>
+    <w:p>
+      <w:pPr>
+        <w:jc w:val="both"/>
+      </w:pPr>
+    </w:p>
+    <w:p>
+      <w:pPr>
+        <w:jc w:val="both"/>
+      </w:pPr>
+    </w:p>
+    <w:p>
+      <w:pPr>
+        <w:jc w:val="both"/>
+      </w:pPr>
+    </w:p>
+    <w:p>
+      <w:pPr>
+        <w:jc w:val="both"/>
+      </w:pPr>
+    </w:p>
+    <w:p>
+      <w:pPr>
+        <w:jc w:val="both"/>
+      </w:pPr>
+    </w:p>
+    <w:p>
+      <w:pPr>
+        <w:jc w:val="both"/>
+      </w:pPr>
+    </w:p>
+    <w:p>
+      <w:pPr>
+        <w:jc w:val="both"/>
+      </w:pPr>
+    </w:p>
+    <w:p>
+      <w:pPr>
+        <w:jc w:val="both"/>
+      </w:pPr>
+    </w:p>
+    <w:p>
+      <w:pPr>
+        <w:jc w:val="both"/>
+      </w:pPr>
+    </w:p>
+    <w:p>
+      <w:pPr>
+        <w:spacing w:line="360" w:lineRule="auto"/>
+        <w:jc w:val="both"/>
+      </w:pPr>
+      <w:r>
+        <w:t xml:space="preserve">Emergency Response Center – the 911-call center, Security Company’s Surveillance Center – Where the </w:t>
+      </w:r>
+      <w:r>
+        <w:t>company monitor’s alerts from its installed systems.</w:t>
+      </w:r>
+    </w:p>
+    <w:p>
+      <w:pPr>
+        <w:spacing w:line="360" w:lineRule="auto"/>
+        <w:jc w:val="both"/>
+      </w:pPr>
+      <w:r>
+        <w:t xml:space="preserve">Police Station1, Police Station 2 – Where the emergency response teams are stationed. </w:t>
+      </w:r>
+    </w:p>
+    <w:p>
+      <w:pPr>
+        <w:spacing w:line="360" w:lineRule="auto"/>
+        <w:jc w:val="both"/>
+        <w:rPr>
+          <w:sz w:val="28"/>
+        </w:rPr>
+      </w:pPr>
+      <w:r>
+        <w:t>Fredericton City – Where all the things in the geography are located.</w:t>
+      </w:r>
+    </w:p>
+    <w:p>
+      <w:pPr>
+        <w:spacing w:line="360" w:lineRule="auto"/>
+        <w:jc w:val="both"/>
+        <w:rPr>
+          <w:sz w:val="28"/>
+        </w:rPr>
+      </w:pPr>
+      <w:r>
+        <w:rPr>
+          <w:sz w:val="28"/>
+        </w:rPr>
+        <w:t>Objects</w:t>
+      </w:r>
+    </w:p>
+    <w:p>
+      <w:pPr>
+        <w:spacing w:line="360" w:lineRule="auto"/>
+        <w:jc w:val="both"/>
+      </w:pPr>
+      <w:r>
+        <w:t>M</w:t>
+      </w:r>
+      <w:r>
+        <w:t>otion Sensors, Security Keypad</w:t>
+      </w:r>
+    </w:p>
+    <w:p>
+      <w:pPr>
+        <w:spacing w:line="360" w:lineRule="auto"/>
+        <w:jc w:val="both"/>
+        <w:rPr>
+          <w:sz w:val="28"/>
+        </w:rPr>
+      </w:pPr>
+      <w:r>
+        <w:rPr>
+          <w:sz w:val="28"/>
+        </w:rPr>
+        <w:t>Functionality</w:t>
+      </w:r>
+    </w:p>
+    <w:p>
+      <w:pPr>
+        <w:spacing w:line="360" w:lineRule="auto"/>
+        <w:jc w:val="both"/>
+      </w:pPr>
       <w:r>
         <w:t xml:space="preserve">In order for a user to activate the House Security System, he/she must first move to the house where they want to activate it. After that the user initializes the </w:t>
       </w:r>
@@ -398,25 +682,55 @@
         <w:t>asks for</w:t>
       </w:r>
       <w:r>
-        <w:t xml:space="preserve"> the pin number to verify him</w:t>
+        <w:t xml:space="preserve"> the pin number to verify </w:t>
+      </w:r>
+      <w:r>
+        <w:t>the house-user</w:t>
       </w:r>
       <w:r>
         <w:t xml:space="preserve">. The user </w:t>
       </w:r>
       <w:r>
-        <w:t xml:space="preserve">then enters the pin number on the Keypad, and it is verified. If the pin is not correct the user is prompted to enter the pin again, and then his </w:t>
-      </w:r>
-      <w:r>
-        <w:t>work frames</w:t>
-      </w:r>
-      <w:r>
-        <w:t xml:space="preserve"> for remembering the pin and communicating it for the keypad are attempted again. Only three attempts may be made by the user, and on the third attempt, the user will no longer be p</w:t>
-      </w:r>
-      <w:r>
-        <w:t xml:space="preserve">rompted for a pin. </w:t>
-      </w:r>
-      <w:r>
-        <w:t>(See Figure 1</w:t>
+        <w:t>then enters the pin number on the Keypad, and it is verified</w:t>
+      </w:r>
+      <w:r>
+        <w:t xml:space="preserve"> by the security system</w:t>
+      </w:r>
+      <w:r>
+        <w:t>. If the pin is not correct the</w:t>
+      </w:r>
+      <w:r>
+        <w:t>n</w:t>
+      </w:r>
+      <w:r>
+        <w:t xml:space="preserve"> user is prompted to enter the pin again</w:t>
+      </w:r>
+      <w:r>
+        <w:t>. The user can make only three attempts</w:t>
+      </w:r>
+      <w:r>
+        <w:t>, and on the third attempt, the user will no longer be p</w:t>
+      </w:r>
+      <w:r>
+        <w:t>rompted for a pin</w:t>
+      </w:r>
+      <w:r>
+        <w:t xml:space="preserve"> but</w:t>
+      </w:r>
+      <w:r>
+        <w:t xml:space="preserve"> the security system would activate the alarm if in active state or would not get activated if in </w:t>
+      </w:r>
+      <w:r>
+        <w:t>in</w:t>
+      </w:r>
+      <w:r>
+        <w:t>active mode</w:t>
+      </w:r>
+      <w:r>
+        <w:t xml:space="preserve">. </w:t>
+      </w:r>
+      <w:r>
+        <w:t>(See Figure 2</w:t>
       </w:r>
       <w:r>
         <w:t xml:space="preserve">) </w:t>
@@ -424,12 +738,10 @@
     </w:p>
     <w:p>
       <w:pPr>
+        <w:keepNext/>
         <w:tabs>
           <w:tab w:val="left" w:pos="6750"/>
         </w:tabs>
-        <w:rPr>
-          <w:vertAlign w:val="subscript"/>
-        </w:rPr>
       </w:pPr>
       <w:r>
         <w:rPr>
@@ -437,10 +749,18 @@
           <w:vertAlign w:val="subscript"/>
         </w:rPr>
         <w:drawing>
-          <wp:inline distT="0" distB="0" distL="0" distR="0">
-            <wp:extent cx="5486400" cy="2413635"/>
-            <wp:effectExtent l="25400" t="0" r="0" b="0"/>
-            <wp:docPr id="2" name="Picture 2" descr="::::::Desktop:Picture 4.png"/>
+          <wp:anchor distT="0" distB="0" distL="114300" distR="114300" simplePos="0" relativeHeight="251670528" behindDoc="0" locked="0" layoutInCell="1" allowOverlap="1">
+            <wp:simplePos x="0" y="0"/>
+            <wp:positionH relativeFrom="column">
+              <wp:align>center</wp:align>
+            </wp:positionH>
+            <wp:positionV relativeFrom="paragraph">
+              <wp:posOffset>0</wp:posOffset>
+            </wp:positionV>
+            <wp:extent cx="4998720" cy="2200940"/>
+            <wp:effectExtent l="25400" t="0" r="5080" b="0"/>
+            <wp:wrapSquare wrapText="bothSides"/>
+            <wp:docPr id="2" name="" descr="::::::Desktop:Picture 4.png"/>
             <wp:cNvGraphicFramePr>
               <a:graphicFrameLocks xmlns:a="http://schemas.openxmlformats.org/drawingml/2006/main" noChangeAspect="1"/>
             </wp:cNvGraphicFramePr>
@@ -454,7 +774,7 @@
                     </pic:cNvPicPr>
                   </pic:nvPicPr>
                   <pic:blipFill>
-                    <a:blip r:embed="rId6"/>
+                    <a:blip r:embed="rId8"/>
                     <a:srcRect/>
                     <a:stretch>
                       <a:fillRect/>
@@ -463,7 +783,7 @@
                   <pic:spPr bwMode="auto">
                     <a:xfrm>
                       <a:off x="0" y="0"/>
-                      <a:ext cx="5486400" cy="2413635"/>
+                      <a:ext cx="4998720" cy="2200940"/>
                     </a:xfrm>
                     <a:prstGeom prst="rect">
                       <a:avLst/>
@@ -479,60 +799,89 @@
                 </pic:pic>
               </a:graphicData>
             </a:graphic>
-          </wp:inline>
+          </wp:anchor>
         </w:drawing>
       </w:r>
     </w:p>
     <w:p>
       <w:pPr>
-        <w:tabs>
-          <w:tab w:val="left" w:pos="6750"/>
-        </w:tabs>
+        <w:pStyle w:val="Caption"/>
         <w:rPr>
           <w:vertAlign w:val="subscript"/>
         </w:rPr>
       </w:pPr>
-      <w:proofErr w:type="gramStart"/>
-      <w:r>
-        <w:rPr>
-          <w:vertAlign w:val="subscript"/>
-        </w:rPr>
+      <w:r>
         <w:t xml:space="preserve">Figure </w:t>
       </w:r>
-      <w:r>
-        <w:rPr>
-          <w:vertAlign w:val="subscript"/>
-        </w:rPr>
-        <w:t>1</w:t>
-      </w:r>
-      <w:r>
-        <w:rPr>
-          <w:vertAlign w:val="subscript"/>
-        </w:rPr>
+      <w:fldSimple w:instr=" SEQ Figure \* ARABIC ">
+        <w:r>
+          <w:rPr>
+            <w:noProof/>
+          </w:rPr>
+          <w:t>2</w:t>
+        </w:r>
+      </w:fldSimple>
+      <w:r>
+        <w:t>: House Security System Functionality</w:t>
+      </w:r>
+    </w:p>
+    <w:p>
+      <w:pPr>
+        <w:spacing w:line="360" w:lineRule="auto"/>
+        <w:jc w:val="both"/>
+      </w:pPr>
+    </w:p>
+    <w:p>
+      <w:pPr>
+        <w:spacing w:line="360" w:lineRule="auto"/>
+        <w:jc w:val="both"/>
+      </w:pPr>
+    </w:p>
+    <w:p>
+      <w:pPr>
+        <w:spacing w:line="360" w:lineRule="auto"/>
+        <w:jc w:val="both"/>
+      </w:pPr>
+      <w:r>
+        <w:t>If the user enters the correct pin then</w:t>
+      </w:r>
+      <w:r>
+        <w:t xml:space="preserve">, </w:t>
+      </w:r>
+      <w:r>
+        <w:t>the Security System agent</w:t>
+      </w:r>
+      <w:r>
+        <w:t xml:space="preserve"> gets activated if in inactive state and gets inactive</w:t>
+      </w:r>
+      <w:r>
+        <w:t xml:space="preserve"> if in active state</w:t>
+      </w:r>
+      <w:r>
+        <w:t>, by changing a fact in the world. The Security System</w:t>
+      </w:r>
+      <w:r>
+        <w:t xml:space="preserve"> and Keypad communication</w:t>
+      </w:r>
+      <w:r>
+        <w:t xml:space="preserve"> </w:t>
+      </w:r>
+      <w:r>
+        <w:t>is shown in Figure 3</w:t>
+      </w:r>
+      <w:r>
         <w:t>.</w:t>
       </w:r>
-      <w:proofErr w:type="gramEnd"/>
-    </w:p>
-    <w:p>
-      <w:r>
-        <w:t>If the user enters the correct pin then the user agent won’t be prompted by the keypad again, and it will be done using the keypad. The keypad then forwards the activation command to the Security System agent, by changing a fact in the world. The Security System detects this fact and switches to activated mode.</w:t>
-      </w:r>
-      <w:r>
-        <w:t xml:space="preserve"> (See Figure 2)</w:t>
-      </w:r>
-    </w:p>
-    <w:p>
-      <w:pPr>
-        <w:rPr>
-          <w:vertAlign w:val="subscript"/>
-        </w:rPr>
+    </w:p>
+    <w:p>
+      <w:pPr>
+        <w:keepNext/>
       </w:pPr>
       <w:r>
         <w:rPr>
           <w:noProof/>
           <w:vertAlign w:val="subscript"/>
         </w:rPr>
-        <w:lastRenderedPageBreak/>
         <w:drawing>
           <wp:inline distT="0" distB="0" distL="0" distR="0">
             <wp:extent cx="5486400" cy="2945130"/>
@@ -551,7 +900,7 @@
                     </pic:cNvPicPr>
                   </pic:nvPicPr>
                   <pic:blipFill>
-                    <a:blip r:embed="rId7"/>
+                    <a:blip r:embed="rId9"/>
                     <a:srcRect/>
                     <a:stretch>
                       <a:fillRect/>
@@ -582,89 +931,155 @@
     </w:p>
     <w:p>
       <w:pPr>
+        <w:pStyle w:val="Caption"/>
         <w:rPr>
           <w:vertAlign w:val="subscript"/>
         </w:rPr>
       </w:pPr>
       <w:r>
+        <w:t xml:space="preserve">Figure </w:t>
+      </w:r>
+      <w:fldSimple w:instr=" SEQ Figure \* ARABIC ">
+        <w:r>
+          <w:rPr>
+            <w:noProof/>
+          </w:rPr>
+          <w:t>3</w:t>
+        </w:r>
+      </w:fldSimple>
+      <w:r>
+        <w:t>: Keypad and Security System Functionality</w:t>
+      </w:r>
+    </w:p>
+    <w:p>
+      <w:pPr>
+        <w:spacing w:line="360" w:lineRule="auto"/>
+        <w:jc w:val="both"/>
+      </w:pPr>
+    </w:p>
+    <w:p>
+      <w:pPr>
+        <w:spacing w:line="360" w:lineRule="auto"/>
+        <w:jc w:val="both"/>
+      </w:pPr>
+      <w:r>
+        <w:t xml:space="preserve">We </w:t>
+      </w:r>
+      <w:r>
+        <w:t>chose to</w:t>
+      </w:r>
+      <w:r>
+        <w:t xml:space="preserve"> use a composite activity for activating the system, as there are</w:t>
+      </w:r>
+      <w:r>
+        <w:t xml:space="preserve"> certain activities that have</w:t>
+      </w:r>
+      <w:r>
+        <w:t xml:space="preserve"> a precondition </w:t>
+      </w:r>
+      <w:r>
+        <w:t>to make the system</w:t>
+      </w:r>
+      <w:r>
+        <w:t xml:space="preserve"> active. I</w:t>
+      </w:r>
+      <w:r>
+        <w:t xml:space="preserve">n that sense we evade checking </w:t>
+      </w:r>
+      <w:r>
+        <w:t xml:space="preserve">for this in every </w:t>
+      </w:r>
+      <w:proofErr w:type="spellStart"/>
+      <w:r>
+        <w:t>workframe</w:t>
+      </w:r>
+      <w:proofErr w:type="spellEnd"/>
+      <w:r>
+        <w:t>.</w:t>
+      </w:r>
+      <w:r>
+        <w:t xml:space="preserve"> The following illustrations Figure </w:t>
+      </w:r>
+      <w:r>
+        <w:t>4</w:t>
+      </w:r>
+      <w:r>
+        <w:t xml:space="preserve"> and Figure </w:t>
+      </w:r>
+      <w:r>
+        <w:t>5</w:t>
+      </w:r>
+      <w:r>
+        <w:t xml:space="preserve"> show how to activate and deactivate the system using the Keypad. The activation is actually toggled so </w:t>
+      </w:r>
+      <w:r>
+        <w:t xml:space="preserve">that </w:t>
+      </w:r>
+      <w:r>
+        <w:t>if the user keys in the PIN</w:t>
+      </w:r>
+      <w:r>
+        <w:t xml:space="preserve"> when the system is inactive, he will activate it. If he enters the code when it is active, he will deactivate it. </w:t>
+      </w:r>
+    </w:p>
+    <w:p>
+      <w:pPr>
         <w:rPr>
           <w:vertAlign w:val="subscript"/>
         </w:rPr>
-        <w:t>Figure 2</w:t>
-      </w:r>
-    </w:p>
-    <w:p>
-      <w:r>
-        <w:t xml:space="preserve">We </w:t>
-      </w:r>
-      <w:r>
-        <w:t>chose to</w:t>
-      </w:r>
-      <w:r>
-        <w:t xml:space="preserve"> use a composite activity for activating the system, as there are certain activities that have as a precondition that the system is active. In that sense we evade </w:t>
-      </w:r>
-      <w:proofErr w:type="gramStart"/>
-      <w:r>
-        <w:t>checking  for</w:t>
-      </w:r>
-      <w:proofErr w:type="gramEnd"/>
-      <w:r>
-        <w:t xml:space="preserve"> this in every </w:t>
-      </w:r>
-      <w:proofErr w:type="spellStart"/>
-      <w:r>
-        <w:t>workframe</w:t>
-      </w:r>
-      <w:proofErr w:type="spellEnd"/>
-      <w:r>
-        <w:t>.</w:t>
-      </w:r>
-      <w:r>
-        <w:t xml:space="preserve"> The following illustrations Figure </w:t>
-      </w:r>
-      <w:r>
-        <w:t>3</w:t>
-      </w:r>
-      <w:r>
-        <w:t xml:space="preserve"> and Figure </w:t>
-      </w:r>
-      <w:r>
-        <w:t>4</w:t>
-      </w:r>
-      <w:r>
-        <w:t xml:space="preserve"> show how to activate and deactivate the system using the Keypad. The activation is actually toggled so </w:t>
-      </w:r>
-      <w:r>
-        <w:t xml:space="preserve">that </w:t>
-      </w:r>
-      <w:r>
-        <w:t xml:space="preserve">if the user keys in the code when the system is inactive, he will activate it. If he enters the code when it is active, he will deactivate it. </w:t>
-      </w:r>
-    </w:p>
-    <w:p>
-      <w:pPr>
-        <w:rPr>
-          <w:vertAlign w:val="subscript"/>
-        </w:rPr>
-      </w:pPr>
-    </w:p>
-    <w:p>
-      <w:pPr>
-        <w:rPr>
-          <w:vertAlign w:val="subscript"/>
-        </w:rPr>
-      </w:pPr>
+      </w:pPr>
+      <w:r>
+        <w:rPr>
+          <w:noProof/>
+        </w:rPr>
+        <w:pict>
+          <v:shape id="_x0000_s1048" type="#_x0000_t202" style="position:absolute;margin-left:30pt;margin-top:273.6pt;width:373.65pt;height:31.5pt;z-index:251667456" filled="f" stroked="f">
+            <v:fill o:detectmouseclick="t"/>
+            <v:textbox style="mso-fit-shape-to-text:t" inset="0,0,0,0">
+              <w:txbxContent>
+                <w:p>
+                  <w:pPr>
+                    <w:pStyle w:val="Caption"/>
+                  </w:pPr>
+                  <w:r>
+                    <w:t xml:space="preserve">Figure </w:t>
+                  </w:r>
+                  <w:fldSimple w:instr=" SEQ Figure \* ARABIC ">
+                    <w:r>
+                      <w:rPr>
+                        <w:noProof/>
+                      </w:rPr>
+                      <w:t>4</w:t>
+                    </w:r>
+                  </w:fldSimple>
+                  <w:r>
+                    <w:t>: Toggling the inactive system to active state</w:t>
+                  </w:r>
+                </w:p>
+              </w:txbxContent>
+            </v:textbox>
+            <w10:wrap type="square"/>
+          </v:shape>
+        </w:pict>
+      </w:r>
       <w:r>
         <w:rPr>
           <w:noProof/>
           <w:vertAlign w:val="subscript"/>
         </w:rPr>
-        <w:lastRenderedPageBreak/>
         <w:drawing>
-          <wp:inline distT="0" distB="0" distL="0" distR="0">
-            <wp:extent cx="3567951" cy="3339548"/>
-            <wp:effectExtent l="19050" t="0" r="0" b="0"/>
-            <wp:docPr id="7" name="Picture 6" descr="::::::Desktop:Picture 7.png"/>
+          <wp:anchor distT="0" distB="0" distL="114300" distR="114300" simplePos="0" relativeHeight="251662336" behindDoc="0" locked="0" layoutInCell="1" allowOverlap="1">
+            <wp:simplePos x="0" y="0"/>
+            <wp:positionH relativeFrom="column">
+              <wp:align>center</wp:align>
+            </wp:positionH>
+            <wp:positionV relativeFrom="paragraph">
+              <wp:posOffset>79375</wp:posOffset>
+            </wp:positionV>
+            <wp:extent cx="4745444" cy="3338624"/>
+            <wp:effectExtent l="25400" t="0" r="4356" b="0"/>
+            <wp:wrapSquare wrapText="bothSides"/>
+            <wp:docPr id="7" name="" descr="::::::Desktop:Picture 7.png"/>
             <wp:cNvGraphicFramePr>
               <a:graphicFrameLocks xmlns:a="http://schemas.openxmlformats.org/drawingml/2006/main" noChangeAspect="1"/>
             </wp:cNvGraphicFramePr>
@@ -678,7 +1093,7 @@
                     </pic:cNvPicPr>
                   </pic:nvPicPr>
                   <pic:blipFill>
-                    <a:blip r:embed="rId8"/>
+                    <a:blip r:embed="rId10"/>
                     <a:srcRect/>
                     <a:stretch>
                       <a:fillRect/>
@@ -687,7 +1102,235 @@
                   <pic:spPr bwMode="auto">
                     <a:xfrm>
                       <a:off x="0" y="0"/>
-                      <a:ext cx="3570647" cy="3342072"/>
+                      <a:ext cx="4745444" cy="3338624"/>
+                    </a:xfrm>
+                    <a:prstGeom prst="rect">
+                      <a:avLst/>
+                    </a:prstGeom>
+                    <a:noFill/>
+                    <a:ln w="9525">
+                      <a:noFill/>
+                      <a:miter lim="800000"/>
+                      <a:headEnd/>
+                      <a:tailEnd/>
+                    </a:ln>
+                  </pic:spPr>
+                </pic:pic>
+              </a:graphicData>
+            </a:graphic>
+          </wp:anchor>
+        </w:drawing>
+      </w:r>
+    </w:p>
+    <w:p>
+      <w:pPr>
+        <w:rPr>
+          <w:vertAlign w:val="subscript"/>
+        </w:rPr>
+      </w:pPr>
+    </w:p>
+    <w:p>
+      <w:pPr>
+        <w:rPr>
+          <w:vertAlign w:val="subscript"/>
+        </w:rPr>
+      </w:pPr>
+    </w:p>
+    <w:p>
+      <w:pPr>
+        <w:rPr>
+          <w:vertAlign w:val="subscript"/>
+        </w:rPr>
+      </w:pPr>
+    </w:p>
+    <w:p/>
+    <w:p/>
+    <w:p/>
+    <w:p/>
+    <w:p/>
+    <w:p/>
+    <w:p/>
+    <w:p/>
+    <w:p>
+      <w:r>
+        <w:rPr>
+          <w:noProof/>
+        </w:rPr>
+        <w:pict>
+          <v:shape id="_x0000_s1049" type="#_x0000_t202" style="position:absolute;margin-left:19.65pt;margin-top:292.45pt;width:394.75pt;height:31.5pt;z-index:251669504;mso-wrap-edited:f" wrapcoords="0 0 21600 0 21600 21600 0 21600 0 0" filled="f" stroked="f">
+            <v:fill o:detectmouseclick="t"/>
+            <v:textbox style="mso-fit-shape-to-text:t" inset="0,0,0,0">
+              <w:txbxContent>
+                <w:p>
+                  <w:pPr>
+                    <w:pStyle w:val="Caption"/>
+                  </w:pPr>
+                  <w:r>
+                    <w:t xml:space="preserve">Figure </w:t>
+                  </w:r>
+                  <w:fldSimple w:instr=" SEQ Figure \* ARABIC ">
+                    <w:r>
+                      <w:rPr>
+                        <w:noProof/>
+                      </w:rPr>
+                      <w:t>5</w:t>
+                    </w:r>
+                  </w:fldSimple>
+                  <w:r>
+                    <w:t>: Toggling the inactive system to active state</w:t>
+                  </w:r>
+                </w:p>
+              </w:txbxContent>
+            </v:textbox>
+            <w10:wrap type="tight"/>
+          </v:shape>
+        </w:pict>
+      </w:r>
+      <w:r>
+        <w:rPr>
+          <w:noProof/>
+        </w:rPr>
+        <w:drawing>
+          <wp:anchor distT="0" distB="0" distL="114300" distR="114300" simplePos="0" relativeHeight="251663360" behindDoc="0" locked="0" layoutInCell="1" allowOverlap="1">
+            <wp:simplePos x="0" y="0"/>
+            <wp:positionH relativeFrom="column">
+              <wp:align>center</wp:align>
+            </wp:positionH>
+            <wp:positionV relativeFrom="paragraph">
+              <wp:posOffset>52705</wp:posOffset>
+            </wp:positionV>
+            <wp:extent cx="5013635" cy="3604437"/>
+            <wp:effectExtent l="25400" t="0" r="0" b="0"/>
+            <wp:wrapTight wrapText="bothSides">
+              <wp:wrapPolygon edited="0">
+                <wp:start x="-109" y="0"/>
+                <wp:lineTo x="-109" y="21462"/>
+                <wp:lineTo x="21558" y="21462"/>
+                <wp:lineTo x="21558" y="0"/>
+                <wp:lineTo x="-109" y="0"/>
+              </wp:wrapPolygon>
+            </wp:wrapTight>
+            <wp:docPr id="8" name="" descr="::::::Desktop:Picture 3.png"/>
+            <wp:cNvGraphicFramePr>
+              <a:graphicFrameLocks xmlns:a="http://schemas.openxmlformats.org/drawingml/2006/main" noChangeAspect="1"/>
+            </wp:cNvGraphicFramePr>
+            <a:graphic xmlns:a="http://schemas.openxmlformats.org/drawingml/2006/main">
+              <a:graphicData uri="http://schemas.openxmlformats.org/drawingml/2006/picture">
+                <pic:pic xmlns:pic="http://schemas.openxmlformats.org/drawingml/2006/picture">
+                  <pic:nvPicPr>
+                    <pic:cNvPr id="0" name="Picture 7" descr="::::::Desktop:Picture 3.png"/>
+                    <pic:cNvPicPr>
+                      <a:picLocks noChangeAspect="1" noChangeArrowheads="1"/>
+                    </pic:cNvPicPr>
+                  </pic:nvPicPr>
+                  <pic:blipFill>
+                    <a:blip r:embed="rId11"/>
+                    <a:srcRect/>
+                    <a:stretch>
+                      <a:fillRect/>
+                    </a:stretch>
+                  </pic:blipFill>
+                  <pic:spPr bwMode="auto">
+                    <a:xfrm>
+                      <a:off x="0" y="0"/>
+                      <a:ext cx="5013635" cy="3604437"/>
+                    </a:xfrm>
+                    <a:prstGeom prst="rect">
+                      <a:avLst/>
+                    </a:prstGeom>
+                    <a:noFill/>
+                    <a:ln w="9525">
+                      <a:noFill/>
+                      <a:miter lim="800000"/>
+                      <a:headEnd/>
+                      <a:tailEnd/>
+                    </a:ln>
+                  </pic:spPr>
+                </pic:pic>
+              </a:graphicData>
+            </a:graphic>
+          </wp:anchor>
+        </w:drawing>
+      </w:r>
+    </w:p>
+    <w:p/>
+    <w:p/>
+    <w:p/>
+    <w:p/>
+    <w:p/>
+    <w:p/>
+    <w:p/>
+    <w:p/>
+    <w:p/>
+    <w:p/>
+    <w:p/>
+    <w:p/>
+    <w:p>
+      <w:pPr>
+        <w:spacing w:line="360" w:lineRule="auto"/>
+        <w:jc w:val="both"/>
+        <w:rPr>
+          <w:vertAlign w:val="subscript"/>
+        </w:rPr>
+      </w:pPr>
+      <w:r>
+        <w:t xml:space="preserve">When a sensor </w:t>
+      </w:r>
+      <w:r>
+        <w:t>detects a thief it communicates with the House security system agent (SS). These events are handled by a detectable wit</w:t>
+      </w:r>
+      <w:r>
+        <w:t>hin the House Security agent that</w:t>
+      </w:r>
+      <w:r>
+        <w:t xml:space="preserve"> handles the sensor alarms.</w:t>
+      </w:r>
+      <w:r>
+        <w:t xml:space="preserve"> The house security system then</w:t>
+      </w:r>
+      <w:r>
+        <w:t xml:space="preserve"> triggers a proce</w:t>
+      </w:r>
+      <w:r>
+        <w:t>dure for handling the burglary.</w:t>
+      </w:r>
+    </w:p>
+    <w:p>
+      <w:pPr>
+        <w:keepNext/>
+      </w:pPr>
+      <w:r>
+        <w:rPr>
+          <w:vertAlign w:val="subscript"/>
+        </w:rPr>
+        <w:drawing>
+          <wp:inline distT="0" distB="0" distL="0" distR="0">
+            <wp:extent cx="5471160" cy="3434080"/>
+            <wp:effectExtent l="25400" t="0" r="0" b="0"/>
+            <wp:docPr id="9" name="" descr="::::::Desktop:Picture 4.png"/>
+            <wp:cNvGraphicFramePr>
+              <a:graphicFrameLocks xmlns:a="http://schemas.openxmlformats.org/drawingml/2006/main" noChangeAspect="1"/>
+            </wp:cNvGraphicFramePr>
+            <a:graphic xmlns:a="http://schemas.openxmlformats.org/drawingml/2006/main">
+              <a:graphicData uri="http://schemas.openxmlformats.org/drawingml/2006/picture">
+                <pic:pic xmlns:pic="http://schemas.openxmlformats.org/drawingml/2006/picture">
+                  <pic:nvPicPr>
+                    <pic:cNvPr id="0" name="Picture 1" descr="::::::Desktop:Picture 4.png"/>
+                    <pic:cNvPicPr>
+                      <a:picLocks noChangeAspect="1" noChangeArrowheads="1"/>
+                    </pic:cNvPicPr>
+                  </pic:nvPicPr>
+                  <pic:blipFill>
+                    <a:blip r:embed="rId12"/>
+                    <a:srcRect/>
+                    <a:stretch>
+                      <a:fillRect/>
+                    </a:stretch>
+                  </pic:blipFill>
+                  <pic:spPr bwMode="auto">
+                    <a:xfrm>
+                      <a:off x="0" y="0"/>
+                      <a:ext cx="5471160" cy="3434080"/>
                     </a:xfrm>
                     <a:prstGeom prst="rect">
                       <a:avLst/>
@@ -709,208 +1352,94 @@
     </w:p>
     <w:p>
       <w:pPr>
+        <w:pStyle w:val="Caption"/>
         <w:rPr>
           <w:vertAlign w:val="subscript"/>
         </w:rPr>
       </w:pPr>
-    </w:p>
-    <w:p>
-      <w:pPr>
-        <w:rPr>
-          <w:vertAlign w:val="subscript"/>
-        </w:rPr>
-      </w:pPr>
-      <w:r>
+      <w:r>
+        <w:t xml:space="preserve">Figure </w:t>
+      </w:r>
+      <w:fldSimple w:instr=" SEQ Figure \* ARABIC ">
+        <w:r>
+          <w:rPr>
+            <w:noProof/>
+          </w:rPr>
+          <w:t>6</w:t>
+        </w:r>
+      </w:fldSimple>
+      <w:r>
+        <w:t>: Thief being detected by the system</w:t>
+      </w:r>
+    </w:p>
+    <w:p>
+      <w:pPr>
+        <w:spacing w:line="360" w:lineRule="auto"/>
+        <w:jc w:val="both"/>
         <w:rPr>
           <w:noProof/>
           <w:vertAlign w:val="subscript"/>
         </w:rPr>
-        <w:drawing>
-          <wp:inline distT="0" distB="0" distL="0" distR="0">
-            <wp:extent cx="3824131" cy="3601941"/>
-            <wp:effectExtent l="19050" t="0" r="4919" b="0"/>
-            <wp:docPr id="8" name="Picture 7" descr="::::::Desktop:Picture 3.png"/>
-            <wp:cNvGraphicFramePr>
-              <a:graphicFrameLocks xmlns:a="http://schemas.openxmlformats.org/drawingml/2006/main" noChangeAspect="1"/>
-            </wp:cNvGraphicFramePr>
-            <a:graphic xmlns:a="http://schemas.openxmlformats.org/drawingml/2006/main">
-              <a:graphicData uri="http://schemas.openxmlformats.org/drawingml/2006/picture">
-                <pic:pic xmlns:pic="http://schemas.openxmlformats.org/drawingml/2006/picture">
-                  <pic:nvPicPr>
-                    <pic:cNvPr id="0" name="Picture 7" descr="::::::Desktop:Picture 3.png"/>
-                    <pic:cNvPicPr>
-                      <a:picLocks noChangeAspect="1" noChangeArrowheads="1"/>
-                    </pic:cNvPicPr>
-                  </pic:nvPicPr>
-                  <pic:blipFill>
-                    <a:blip r:embed="rId9"/>
-                    <a:srcRect/>
-                    <a:stretch>
-                      <a:fillRect/>
-                    </a:stretch>
-                  </pic:blipFill>
-                  <pic:spPr bwMode="auto">
-                    <a:xfrm>
-                      <a:off x="0" y="0"/>
-                      <a:ext cx="3830255" cy="3607709"/>
-                    </a:xfrm>
-                    <a:prstGeom prst="rect">
-                      <a:avLst/>
-                    </a:prstGeom>
-                    <a:noFill/>
-                    <a:ln w="9525">
-                      <a:noFill/>
-                      <a:miter lim="800000"/>
-                      <a:headEnd/>
-                      <a:tailEnd/>
-                    </a:ln>
-                  </pic:spPr>
-                </pic:pic>
-              </a:graphicData>
-            </a:graphic>
-          </wp:inline>
-        </w:drawing>
-      </w:r>
-    </w:p>
-    <w:p>
-      <w:pPr>
-        <w:rPr>
-          <w:vertAlign w:val="subscript"/>
-        </w:rPr>
-      </w:pPr>
-      <w:r>
-        <w:t xml:space="preserve">When a sensor </w:t>
-      </w:r>
-      <w:r>
-        <w:t>detects a thief it communicates with the House security system agent (SS). These events are handled by a detectable within the House Security agent who handles the sensor alarms. The house security system then calls the other goes</w:t>
-      </w:r>
-      <w:r>
-        <w:t xml:space="preserve"> off detecting the thief it communicates to the active security system and triggers a </w:t>
-      </w:r>
-      <w:r>
-        <w:lastRenderedPageBreak/>
-        <w:t>procedure for handling the burglary.</w:t>
-      </w:r>
-      <w:r>
-        <w:br/>
-      </w:r>
-    </w:p>
-    <w:p>
-      <w:pPr>
-        <w:rPr>
-          <w:vertAlign w:val="subscript"/>
-        </w:rPr>
-      </w:pPr>
-    </w:p>
-    <w:p>
-      <w:pPr>
-        <w:rPr>
-          <w:vertAlign w:val="subscript"/>
-        </w:rPr>
-      </w:pPr>
+      </w:pPr>
+      <w:r>
+        <w:t>We have made our</w:t>
+      </w:r>
+      <w:r>
+        <w:t xml:space="preserve"> thief </w:t>
+      </w:r>
+      <w:r>
+        <w:t>determine</w:t>
+      </w:r>
+      <w:r>
+        <w:t xml:space="preserve"> an arbitrary order on how to visit the rooms. We determine this arbitrary order by concluding a first location with 100 percent certainty and then </w:t>
+      </w:r>
+      <w:r>
+        <w:t>overwrite</w:t>
+      </w:r>
+      <w:r>
+        <w:t xml:space="preserve"> th</w:t>
+      </w:r>
+      <w:r>
+        <w:t>is conclusion with probability</w:t>
+      </w:r>
+      <w:r>
+        <w:t xml:space="preserve"> of 50 percent. The thief keeps track of the rooms he has visited before, so he will not visit a room more than once. He will also learn</w:t>
+      </w:r>
+      <w:r>
+        <w:t>s about the sensors</w:t>
+      </w:r>
+      <w:r>
+        <w:t xml:space="preserve"> </w:t>
+      </w:r>
+      <w:r>
+        <w:t xml:space="preserve">when the motion is detected and an alarm is sounded thus, giving him surveillance of </w:t>
+      </w:r>
+      <w:r>
+        <w:t xml:space="preserve">which rooms have sensors on them. The thief </w:t>
+      </w:r>
+      <w:r>
+        <w:t xml:space="preserve">in response to the alarm leaves </w:t>
+      </w:r>
+      <w:r>
+        <w:t>before being caught.</w:t>
+      </w:r>
       <w:r>
         <w:rPr>
           <w:noProof/>
           <w:vertAlign w:val="subscript"/>
         </w:rPr>
-        <w:drawing>
-          <wp:inline distT="0" distB="0" distL="0" distR="0">
-            <wp:extent cx="5475605" cy="3540760"/>
-            <wp:effectExtent l="25400" t="0" r="10795" b="0"/>
-            <wp:docPr id="1" name="Picture 1" descr="::::::Desktop:Picture 4.png"/>
-            <wp:cNvGraphicFramePr>
-              <a:graphicFrameLocks xmlns:a="http://schemas.openxmlformats.org/drawingml/2006/main" noChangeAspect="1"/>
-            </wp:cNvGraphicFramePr>
-            <a:graphic xmlns:a="http://schemas.openxmlformats.org/drawingml/2006/main">
-              <a:graphicData uri="http://schemas.openxmlformats.org/drawingml/2006/picture">
-                <pic:pic xmlns:pic="http://schemas.openxmlformats.org/drawingml/2006/picture">
-                  <pic:nvPicPr>
-                    <pic:cNvPr id="0" name="Picture 1" descr="::::::Desktop:Picture 4.png"/>
-                    <pic:cNvPicPr>
-                      <a:picLocks noChangeAspect="1" noChangeArrowheads="1"/>
-                    </pic:cNvPicPr>
-                  </pic:nvPicPr>
-                  <pic:blipFill>
-                    <a:blip r:embed="rId10"/>
-                    <a:srcRect/>
-                    <a:stretch>
-                      <a:fillRect/>
-                    </a:stretch>
-                  </pic:blipFill>
-                  <pic:spPr bwMode="auto">
-                    <a:xfrm>
-                      <a:off x="0" y="0"/>
-                      <a:ext cx="5475605" cy="3540760"/>
-                    </a:xfrm>
-                    <a:prstGeom prst="rect">
-                      <a:avLst/>
-                    </a:prstGeom>
-                    <a:noFill/>
-                    <a:ln w="9525">
-                      <a:noFill/>
-                      <a:miter lim="800000"/>
-                      <a:headEnd/>
-                      <a:tailEnd/>
-                    </a:ln>
-                  </pic:spPr>
-                </pic:pic>
-              </a:graphicData>
-            </a:graphic>
-          </wp:inline>
-        </w:drawing>
-      </w:r>
-    </w:p>
-    <w:p>
-      <w:pPr>
-        <w:rPr>
-          <w:vertAlign w:val="subscript"/>
-        </w:rPr>
-      </w:pPr>
-    </w:p>
-    <w:p>
-      <w:pPr>
+        <w:t xml:space="preserve"> </w:t>
+      </w:r>
+    </w:p>
+    <w:p>
+      <w:pPr>
+        <w:keepNext/>
+      </w:pPr>
+      <w:r>
         <w:rPr>
           <w:noProof/>
           <w:vertAlign w:val="subscript"/>
         </w:rPr>
-      </w:pPr>
-      <w:r>
-        <w:t xml:space="preserve">The thief first determines an arbitrary order on how to visit the rooms. We determine this arbitrary order by concluding a first location with 100 percent certainty and then </w:t>
-      </w:r>
-      <w:r>
-        <w:t>overwrite</w:t>
-      </w:r>
-      <w:r>
-        <w:t xml:space="preserve"> this conclusion with probabilities of 50 percent. The thief keeps track of the rooms he has visited before, so he will not visit a room more than once. He will also </w:t>
-      </w:r>
-      <w:proofErr w:type="gramStart"/>
-      <w:r>
-        <w:t>learn</w:t>
-      </w:r>
-      <w:proofErr w:type="gramEnd"/>
-      <w:r>
-        <w:t xml:space="preserve"> from his detections of the security response teams, which rooms have sensors on them. The thief does this by detecting the response team and leaving before being caught.</w:t>
-      </w:r>
-      <w:r>
-        <w:rPr>
-          <w:noProof/>
-          <w:vertAlign w:val="subscript"/>
-        </w:rPr>
-        <w:t xml:space="preserve"> </w:t>
-      </w:r>
-    </w:p>
-    <w:p>
-      <w:pPr>
-        <w:rPr>
-          <w:vertAlign w:val="subscript"/>
-        </w:rPr>
-      </w:pPr>
-      <w:r>
-        <w:rPr>
-          <w:noProof/>
-          <w:vertAlign w:val="subscript"/>
-        </w:rPr>
-        <w:lastRenderedPageBreak/>
         <w:drawing>
           <wp:inline distT="0" distB="0" distL="0" distR="0">
             <wp:extent cx="5475605" cy="4093845"/>
@@ -929,7 +1458,7 @@
                     </pic:cNvPicPr>
                   </pic:nvPicPr>
                   <pic:blipFill>
-                    <a:blip r:embed="rId11"/>
+                    <a:blip r:embed="rId13"/>
                     <a:srcRect/>
                     <a:stretch>
                       <a:fillRect/>
@@ -958,10 +1487,251 @@
         </w:drawing>
       </w:r>
     </w:p>
+    <w:p>
+      <w:pPr>
+        <w:pStyle w:val="Caption"/>
+      </w:pPr>
+      <w:r>
+        <w:t xml:space="preserve">Figure </w:t>
+      </w:r>
+      <w:fldSimple w:instr=" SEQ Figure \* ARABIC ">
+        <w:r>
+          <w:rPr>
+            <w:noProof/>
+          </w:rPr>
+          <w:t>7</w:t>
+        </w:r>
+      </w:fldSimple>
+      <w:r>
+        <w:t>: Thief moving from one location to the other</w:t>
+      </w:r>
+    </w:p>
+    <w:p>
+      <w:pPr>
+        <w:spacing w:line="360" w:lineRule="auto"/>
+        <w:jc w:val="both"/>
+      </w:pPr>
+    </w:p>
+    <w:p>
+      <w:pPr>
+        <w:spacing w:line="360" w:lineRule="auto"/>
+        <w:jc w:val="both"/>
+      </w:pPr>
+      <w:r>
+        <w:t xml:space="preserve">When the Security system activates the alarm that in turn activates many other </w:t>
+      </w:r>
+      <w:proofErr w:type="spellStart"/>
+      <w:r>
+        <w:t>workframes</w:t>
+      </w:r>
+      <w:proofErr w:type="spellEnd"/>
+      <w:r>
+        <w:t xml:space="preserve">.  To begin with the Security Officer who is monitoring the installed security system’s get alerted and he/she in turn calls the house user to verify if the alarm was a false positive. The call constitutes of a security PIN verification that is pre-selected between the house user and the security company. If the PIN is wrong the Security Officer directly calls the 911 Response </w:t>
+      </w:r>
+      <w:proofErr w:type="gramStart"/>
+      <w:r>
+        <w:t>system</w:t>
+      </w:r>
+      <w:proofErr w:type="gramEnd"/>
+      <w:r>
+        <w:t xml:space="preserve"> to send out the Response Teams to the location. If the PIN is verified to be correct the system checks the house user’s belief, if the user believes that alarm was a false alarm the security teams stay put, else are sent to the location.</w:t>
+      </w:r>
+    </w:p>
+    <w:p>
+      <w:pPr>
+        <w:spacing w:line="360" w:lineRule="auto"/>
+        <w:jc w:val="both"/>
+      </w:pPr>
+    </w:p>
+    <w:p/>
+    <w:p/>
+    <w:p>
+      <w:pPr>
+        <w:spacing w:line="360" w:lineRule="auto"/>
+        <w:jc w:val="both"/>
+      </w:pPr>
+      <w:r>
+        <w:rPr>
+          <w:noProof/>
+        </w:rPr>
+        <w:pict>
+          <v:shape id="_x0000_s1052" type="#_x0000_t202" style="position:absolute;left:0;text-align:left;margin-left:-19pt;margin-top:292.7pt;width:471.2pt;height:31.5pt;z-index:251673600" filled="f" stroked="f">
+            <v:fill o:detectmouseclick="t"/>
+            <v:textbox style="mso-fit-shape-to-text:t" inset="0,0,0,0">
+              <w:txbxContent>
+                <w:p>
+                  <w:pPr>
+                    <w:pStyle w:val="Caption"/>
+                  </w:pPr>
+                  <w:r>
+                    <w:t xml:space="preserve">Figure </w:t>
+                  </w:r>
+                  <w:fldSimple w:instr=" SEQ Figure \* ARABIC ">
+                    <w:r>
+                      <w:rPr>
+                        <w:noProof/>
+                      </w:rPr>
+                      <w:t>8</w:t>
+                    </w:r>
+                  </w:fldSimple>
+                  <w:r>
+                    <w:t>: The Security Officer sees the raised alarm and calls the house user</w:t>
+                  </w:r>
+                </w:p>
+              </w:txbxContent>
+            </v:textbox>
+            <w10:wrap type="square"/>
+          </v:shape>
+        </w:pict>
+      </w:r>
+      <w:r>
+        <w:rPr>
+          <w:noProof/>
+        </w:rPr>
+        <w:drawing>
+          <wp:anchor distT="0" distB="0" distL="114300" distR="114300" simplePos="0" relativeHeight="251671552" behindDoc="0" locked="0" layoutInCell="1" allowOverlap="1">
+            <wp:simplePos x="0" y="0"/>
+            <wp:positionH relativeFrom="column">
+              <wp:align>center</wp:align>
+            </wp:positionH>
+            <wp:positionV relativeFrom="paragraph">
+              <wp:posOffset>-3056890</wp:posOffset>
+            </wp:positionV>
+            <wp:extent cx="5984373" cy="4880344"/>
+            <wp:effectExtent l="25400" t="0" r="10027" b="0"/>
+            <wp:wrapSquare wrapText="bothSides"/>
+            <wp:docPr id="10" name=""/>
+            <wp:cNvGraphicFramePr>
+              <a:graphicFrameLocks xmlns:a="http://schemas.openxmlformats.org/drawingml/2006/main" noChangeAspect="1"/>
+            </wp:cNvGraphicFramePr>
+            <a:graphic xmlns:a="http://schemas.openxmlformats.org/drawingml/2006/main">
+              <a:graphicData uri="http://schemas.openxmlformats.org/drawingml/2006/picture">
+                <pic:pic xmlns:pic="http://schemas.openxmlformats.org/drawingml/2006/picture">
+                  <pic:nvPicPr>
+                    <pic:cNvPr id="0" name="Picture 1"/>
+                    <pic:cNvPicPr>
+                      <a:picLocks noChangeAspect="1" noChangeArrowheads="1"/>
+                    </pic:cNvPicPr>
+                  </pic:nvPicPr>
+                  <pic:blipFill>
+                    <a:blip r:embed="rId14"/>
+                    <a:srcRect t="6934" r="39361" b="4433"/>
+                    <a:stretch>
+                      <a:fillRect/>
+                    </a:stretch>
+                  </pic:blipFill>
+                  <pic:spPr bwMode="auto">
+                    <a:xfrm>
+                      <a:off x="0" y="0"/>
+                      <a:ext cx="5984373" cy="4880344"/>
+                    </a:xfrm>
+                    <a:prstGeom prst="rect">
+                      <a:avLst/>
+                    </a:prstGeom>
+                    <a:noFill/>
+                    <a:ln w="9525">
+                      <a:noFill/>
+                      <a:miter lim="800000"/>
+                      <a:headEnd/>
+                      <a:tailEnd/>
+                    </a:ln>
+                  </pic:spPr>
+                </pic:pic>
+              </a:graphicData>
+            </a:graphic>
+          </wp:anchor>
+        </w:drawing>
+      </w:r>
+      <w:r>
+        <w:t>On the other hand when the 911 Emergency response system gets a</w:t>
+      </w:r>
+      <w:r>
+        <w:t xml:space="preserve"> call from the Security Officer, it first decides where the response team needs to go, and then communicates with the response team about the location. Once the response team has the location it moves to the specified location to possibly apprehend the thief. The figure below shows this communication and the movement of the response team. </w:t>
+      </w:r>
+    </w:p>
+    <w:p>
+      <w:pPr>
+        <w:keepNext/>
+      </w:pPr>
+      <w:r>
+        <w:drawing>
+          <wp:inline distT="0" distB="0" distL="0" distR="0">
+            <wp:extent cx="5486400" cy="4466470"/>
+            <wp:effectExtent l="25400" t="0" r="0" b="0"/>
+            <wp:docPr id="14" name=""/>
+            <wp:cNvGraphicFramePr>
+              <a:graphicFrameLocks xmlns:a="http://schemas.openxmlformats.org/drawingml/2006/main" noChangeAspect="1"/>
+            </wp:cNvGraphicFramePr>
+            <a:graphic xmlns:a="http://schemas.openxmlformats.org/drawingml/2006/main">
+              <a:graphicData uri="http://schemas.openxmlformats.org/drawingml/2006/picture">
+                <pic:pic xmlns:pic="http://schemas.openxmlformats.org/drawingml/2006/picture">
+                  <pic:nvPicPr>
+                    <pic:cNvPr id="0" name="Picture 3"/>
+                    <pic:cNvPicPr>
+                      <a:picLocks noChangeAspect="1" noChangeArrowheads="1"/>
+                    </pic:cNvPicPr>
+                  </pic:nvPicPr>
+                  <pic:blipFill>
+                    <a:blip r:embed="rId15"/>
+                    <a:srcRect t="8233" r="39361" b="3542"/>
+                    <a:stretch>
+                      <a:fillRect/>
+                    </a:stretch>
+                  </pic:blipFill>
+                  <pic:spPr bwMode="auto">
+                    <a:xfrm>
+                      <a:off x="0" y="0"/>
+                      <a:ext cx="5486400" cy="4466470"/>
+                    </a:xfrm>
+                    <a:prstGeom prst="rect">
+                      <a:avLst/>
+                    </a:prstGeom>
+                    <a:noFill/>
+                    <a:ln w="9525">
+                      <a:noFill/>
+                      <a:miter lim="800000"/>
+                      <a:headEnd/>
+                      <a:tailEnd/>
+                    </a:ln>
+                  </pic:spPr>
+                </pic:pic>
+              </a:graphicData>
+            </a:graphic>
+          </wp:inline>
+        </w:drawing>
+      </w:r>
+    </w:p>
+    <w:p>
+      <w:pPr>
+        <w:pStyle w:val="Caption"/>
+      </w:pPr>
+      <w:r>
+        <w:t xml:space="preserve">Figure </w:t>
+      </w:r>
+      <w:fldSimple w:instr=" SEQ Figure \* ARABIC ">
+        <w:r>
+          <w:rPr>
+            <w:noProof/>
+          </w:rPr>
+          <w:t>9</w:t>
+        </w:r>
+      </w:fldSimple>
+      <w:r>
+        <w:t xml:space="preserve">: Communication between 911 Response </w:t>
+      </w:r>
+      <w:proofErr w:type="gramStart"/>
+      <w:r>
+        <w:t>System</w:t>
+      </w:r>
+      <w:proofErr w:type="gramEnd"/>
+      <w:r>
+        <w:t xml:space="preserve"> and Response Team</w:t>
+      </w:r>
+    </w:p>
+    <w:p/>
     <w:sectPr>
       <w:pgSz w:w="12240" w:h="15840"/>
-      <w:pgMar w:top="1440" w:right="1800" w:bottom="1440" w:left="1800" w:header="720" w:footer="720" w:gutter="0"/>
-      <w:cols w:space="720"/>
+      <w:pgMar w:top="1440" w:right="1800" w:bottom="1440" w:left="1800" w:gutter="0"/>
       <w:titlePg/>
       <w:docGrid w:linePitch="326"/>
     </w:sectPr>
@@ -986,145 +1756,7 @@
       </w:pPr>
     </w:pPrDefault>
   </w:docDefaults>
-  <w:latentStyles w:defLockedState="0" w:defUIPriority="99" w:defSemiHidden="1" w:defUnhideWhenUsed="1" w:defQFormat="0" w:count="267">
-    <w:lsdException w:name="Normal" w:semiHidden="0" w:uiPriority="0" w:unhideWhenUsed="0" w:qFormat="1"/>
-    <w:lsdException w:name="heading 1" w:semiHidden="0" w:uiPriority="9" w:unhideWhenUsed="0" w:qFormat="1"/>
-    <w:lsdException w:name="heading 2" w:uiPriority="9" w:qFormat="1"/>
-    <w:lsdException w:name="heading 3" w:uiPriority="9" w:qFormat="1"/>
-    <w:lsdException w:name="heading 4" w:uiPriority="9" w:qFormat="1"/>
-    <w:lsdException w:name="heading 5" w:uiPriority="9" w:qFormat="1"/>
-    <w:lsdException w:name="heading 6" w:uiPriority="9" w:qFormat="1"/>
-    <w:lsdException w:name="heading 7" w:uiPriority="9" w:qFormat="1"/>
-    <w:lsdException w:name="heading 8" w:uiPriority="9" w:qFormat="1"/>
-    <w:lsdException w:name="heading 9" w:uiPriority="9" w:qFormat="1"/>
-    <w:lsdException w:name="toc 1" w:uiPriority="39"/>
-    <w:lsdException w:name="toc 2" w:uiPriority="39"/>
-    <w:lsdException w:name="toc 3" w:uiPriority="39"/>
-    <w:lsdException w:name="toc 4" w:uiPriority="39"/>
-    <w:lsdException w:name="toc 5" w:uiPriority="39"/>
-    <w:lsdException w:name="toc 6" w:uiPriority="39"/>
-    <w:lsdException w:name="toc 7" w:uiPriority="39"/>
-    <w:lsdException w:name="toc 8" w:uiPriority="39"/>
-    <w:lsdException w:name="toc 9" w:uiPriority="39"/>
-    <w:lsdException w:name="caption" w:uiPriority="35" w:qFormat="1"/>
-    <w:lsdException w:name="Title" w:semiHidden="0" w:uiPriority="10" w:unhideWhenUsed="0" w:qFormat="1"/>
-    <w:lsdException w:name="Default Paragraph Font" w:uiPriority="1"/>
-    <w:lsdException w:name="Subtitle" w:semiHidden="0" w:uiPriority="11" w:unhideWhenUsed="0" w:qFormat="1"/>
-    <w:lsdException w:name="Strong" w:semiHidden="0" w:uiPriority="22" w:unhideWhenUsed="0" w:qFormat="1"/>
-    <w:lsdException w:name="Emphasis" w:semiHidden="0" w:uiPriority="20" w:unhideWhenUsed="0" w:qFormat="1"/>
-    <w:lsdException w:name="Table Grid" w:semiHidden="0" w:uiPriority="59" w:unhideWhenUsed="0"/>
-    <w:lsdException w:name="Placeholder Text" w:unhideWhenUsed="0"/>
-    <w:lsdException w:name="No Spacing" w:semiHidden="0" w:uiPriority="1" w:unhideWhenUsed="0" w:qFormat="1"/>
-    <w:lsdException w:name="Light Shading" w:semiHidden="0" w:uiPriority="60" w:unhideWhenUsed="0"/>
-    <w:lsdException w:name="Light List" w:semiHidden="0" w:uiPriority="61" w:unhideWhenUsed="0"/>
-    <w:lsdException w:name="Light Grid" w:semiHidden="0" w:uiPriority="62" w:unhideWhenUsed="0"/>
-    <w:lsdException w:name="Medium Shading 1" w:semiHidden="0" w:uiPriority="63" w:unhideWhenUsed="0"/>
-    <w:lsdException w:name="Medium Shading 2" w:semiHidden="0" w:uiPriority="64" w:unhideWhenUsed="0"/>
-    <w:lsdException w:name="Medium List 1" w:semiHidden="0" w:uiPriority="65" w:unhideWhenUsed="0"/>
-    <w:lsdException w:name="Medium List 2" w:semiHidden="0" w:uiPriority="66" w:unhideWhenUsed="0"/>
-    <w:lsdException w:name="Medium Grid 1" w:semiHidden="0" w:uiPriority="67" w:unhideWhenUsed="0"/>
-    <w:lsdException w:name="Medium Grid 2" w:semiHidden="0" w:uiPriority="68" w:unhideWhenUsed="0"/>
-    <w:lsdException w:name="Medium Grid 3" w:semiHidden="0" w:uiPriority="69" w:unhideWhenUsed="0"/>
-    <w:lsdException w:name="Dark List" w:semiHidden="0" w:uiPriority="70" w:unhideWhenUsed="0"/>
-    <w:lsdException w:name="Colorful Shading" w:semiHidden="0" w:uiPriority="71" w:unhideWhenUsed="0"/>
-    <w:lsdException w:name="Colorful List" w:semiHidden="0" w:uiPriority="72" w:unhideWhenUsed="0"/>
-    <w:lsdException w:name="Colorful Grid" w:semiHidden="0" w:uiPriority="73" w:unhideWhenUsed="0"/>
-    <w:lsdException w:name="Light Shading Accent 1" w:semiHidden="0" w:uiPriority="60" w:unhideWhenUsed="0"/>
-    <w:lsdException w:name="Light List Accent 1" w:semiHidden="0" w:uiPriority="61" w:unhideWhenUsed="0"/>
-    <w:lsdException w:name="Light Grid Accent 1" w:semiHidden="0" w:uiPriority="62" w:unhideWhenUsed="0"/>
-    <w:lsdException w:name="Medium Shading 1 Accent 1" w:semiHidden="0" w:uiPriority="63" w:unhideWhenUsed="0"/>
-    <w:lsdException w:name="Medium Shading 2 Accent 1" w:semiHidden="0" w:uiPriority="64" w:unhideWhenUsed="0"/>
-    <w:lsdException w:name="Medium List 1 Accent 1" w:semiHidden="0" w:uiPriority="65" w:unhideWhenUsed="0"/>
-    <w:lsdException w:name="Revision" w:unhideWhenUsed="0"/>
-    <w:lsdException w:name="List Paragraph" w:semiHidden="0" w:uiPriority="34" w:unhideWhenUsed="0" w:qFormat="1"/>
-    <w:lsdException w:name="Quote" w:semiHidden="0" w:uiPriority="29" w:unhideWhenUsed="0" w:qFormat="1"/>
-    <w:lsdException w:name="Intense Quote" w:semiHidden="0" w:uiPriority="30" w:unhideWhenUsed="0" w:qFormat="1"/>
-    <w:lsdException w:name="Medium List 2 Accent 1" w:semiHidden="0" w:uiPriority="66" w:unhideWhenUsed="0"/>
-    <w:lsdException w:name="Medium Grid 1 Accent 1" w:semiHidden="0" w:uiPriority="67" w:unhideWhenUsed="0"/>
-    <w:lsdException w:name="Medium Grid 2 Accent 1" w:semiHidden="0" w:uiPriority="68" w:unhideWhenUsed="0"/>
-    <w:lsdException w:name="Medium Grid 3 Accent 1" w:semiHidden="0" w:uiPriority="69" w:unhideWhenUsed="0"/>
-    <w:lsdException w:name="Dark List Accent 1" w:semiHidden="0" w:uiPriority="70" w:unhideWhenUsed="0"/>
-    <w:lsdException w:name="Colorful Shading Accent 1" w:semiHidden="0" w:uiPriority="71" w:unhideWhenUsed="0"/>
-    <w:lsdException w:name="Colorful List Accent 1" w:semiHidden="0" w:uiPriority="72" w:unhideWhenUsed="0"/>
-    <w:lsdException w:name="Colorful Grid Accent 1" w:semiHidden="0" w:uiPriority="73" w:unhideWhenUsed="0"/>
-    <w:lsdException w:name="Light Shading Accent 2" w:semiHidden="0" w:uiPriority="60" w:unhideWhenUsed="0"/>
-    <w:lsdException w:name="Light List Accent 2" w:semiHidden="0" w:uiPriority="61" w:unhideWhenUsed="0"/>
-    <w:lsdException w:name="Light Grid Accent 2" w:semiHidden="0" w:uiPriority="62" w:unhideWhenUsed="0"/>
-    <w:lsdException w:name="Medium Shading 1 Accent 2" w:semiHidden="0" w:uiPriority="63" w:unhideWhenUsed="0"/>
-    <w:lsdException w:name="Medium Shading 2 Accent 2" w:semiHidden="0" w:uiPriority="64" w:unhideWhenUsed="0"/>
-    <w:lsdException w:name="Medium List 1 Accent 2" w:semiHidden="0" w:uiPriority="65" w:unhideWhenUsed="0"/>
-    <w:lsdException w:name="Medium List 2 Accent 2" w:semiHidden="0" w:uiPriority="66" w:unhideWhenUsed="0"/>
-    <w:lsdException w:name="Medium Grid 1 Accent 2" w:semiHidden="0" w:uiPriority="67" w:unhideWhenUsed="0"/>
-    <w:lsdException w:name="Medium Grid 2 Accent 2" w:semiHidden="0" w:uiPriority="68" w:unhideWhenUsed="0"/>
-    <w:lsdException w:name="Medium Grid 3 Accent 2" w:semiHidden="0" w:uiPriority="69" w:unhideWhenUsed="0"/>
-    <w:lsdException w:name="Dark List Accent 2" w:semiHidden="0" w:uiPriority="70" w:unhideWhenUsed="0"/>
-    <w:lsdException w:name="Colorful Shading Accent 2" w:semiHidden="0" w:uiPriority="71" w:unhideWhenUsed="0"/>
-    <w:lsdException w:name="Colorful List Accent 2" w:semiHidden="0" w:uiPriority="72" w:unhideWhenUsed="0"/>
-    <w:lsdException w:name="Colorful Grid Accent 2" w:semiHidden="0" w:uiPriority="73" w:unhideWhenUsed="0"/>
-    <w:lsdException w:name="Light Shading Accent 3" w:semiHidden="0" w:uiPriority="60" w:unhideWhenUsed="0"/>
-    <w:lsdException w:name="Light List Accent 3" w:semiHidden="0" w:uiPriority="61" w:unhideWhenUsed="0"/>
-    <w:lsdException w:name="Light Grid Accent 3" w:semiHidden="0" w:uiPriority="62" w:unhideWhenUsed="0"/>
-    <w:lsdException w:name="Medium Shading 1 Accent 3" w:semiHidden="0" w:uiPriority="63" w:unhideWhenUsed="0"/>
-    <w:lsdException w:name="Medium Shading 2 Accent 3" w:semiHidden="0" w:uiPriority="64" w:unhideWhenUsed="0"/>
-    <w:lsdException w:name="Medium List 1 Accent 3" w:semiHidden="0" w:uiPriority="65" w:unhideWhenUsed="0"/>
-    <w:lsdException w:name="Medium List 2 Accent 3" w:semiHidden="0" w:uiPriority="66" w:unhideWhenUsed="0"/>
-    <w:lsdException w:name="Medium Grid 1 Accent 3" w:semiHidden="0" w:uiPriority="67" w:unhideWhenUsed="0"/>
-    <w:lsdException w:name="Medium Grid 2 Accent 3" w:semiHidden="0" w:uiPriority="68" w:unhideWhenUsed="0"/>
-    <w:lsdException w:name="Medium Grid 3 Accent 3" w:semiHidden="0" w:uiPriority="69" w:unhideWhenUsed="0"/>
-    <w:lsdException w:name="Dark List Accent 3" w:semiHidden="0" w:uiPriority="70" w:unhideWhenUsed="0"/>
-    <w:lsdException w:name="Colorful Shading Accent 3" w:semiHidden="0" w:uiPriority="71" w:unhideWhenUsed="0"/>
-    <w:lsdException w:name="Colorful List Accent 3" w:semiHidden="0" w:uiPriority="72" w:unhideWhenUsed="0"/>
-    <w:lsdException w:name="Colorful Grid Accent 3" w:semiHidden="0" w:uiPriority="73" w:unhideWhenUsed="0"/>
-    <w:lsdException w:name="Light Shading Accent 4" w:semiHidden="0" w:uiPriority="60" w:unhideWhenUsed="0"/>
-    <w:lsdException w:name="Light List Accent 4" w:semiHidden="0" w:uiPriority="61" w:unhideWhenUsed="0"/>
-    <w:lsdException w:name="Light Grid Accent 4" w:semiHidden="0" w:uiPriority="62" w:unhideWhenUsed="0"/>
-    <w:lsdException w:name="Medium Shading 1 Accent 4" w:semiHidden="0" w:uiPriority="63" w:unhideWhenUsed="0"/>
-    <w:lsdException w:name="Medium Shading 2 Accent 4" w:semiHidden="0" w:uiPriority="64" w:unhideWhenUsed="0"/>
-    <w:lsdException w:name="Medium List 1 Accent 4" w:semiHidden="0" w:uiPriority="65" w:unhideWhenUsed="0"/>
-    <w:lsdException w:name="Medium List 2 Accent 4" w:semiHidden="0" w:uiPriority="66" w:unhideWhenUsed="0"/>
-    <w:lsdException w:name="Medium Grid 1 Accent 4" w:semiHidden="0" w:uiPriority="67" w:unhideWhenUsed="0"/>
-    <w:lsdException w:name="Medium Grid 2 Accent 4" w:semiHidden="0" w:uiPriority="68" w:unhideWhenUsed="0"/>
-    <w:lsdException w:name="Medium Grid 3 Accent 4" w:semiHidden="0" w:uiPriority="69" w:unhideWhenUsed="0"/>
-    <w:lsdException w:name="Dark List Accent 4" w:semiHidden="0" w:uiPriority="70" w:unhideWhenUsed="0"/>
-    <w:lsdException w:name="Colorful Shading Accent 4" w:semiHidden="0" w:uiPriority="71" w:unhideWhenUsed="0"/>
-    <w:lsdException w:name="Colorful List Accent 4" w:semiHidden="0" w:uiPriority="72" w:unhideWhenUsed="0"/>
-    <w:lsdException w:name="Colorful Grid Accent 4" w:semiHidden="0" w:uiPriority="73" w:unhideWhenUsed="0"/>
-    <w:lsdException w:name="Light Shading Accent 5" w:semiHidden="0" w:uiPriority="60" w:unhideWhenUsed="0"/>
-    <w:lsdException w:name="Light List Accent 5" w:semiHidden="0" w:uiPriority="61" w:unhideWhenUsed="0"/>
-    <w:lsdException w:name="Light Grid Accent 5" w:semiHidden="0" w:uiPriority="62" w:unhideWhenUsed="0"/>
-    <w:lsdException w:name="Medium Shading 1 Accent 5" w:semiHidden="0" w:uiPriority="63" w:unhideWhenUsed="0"/>
-    <w:lsdException w:name="Medium Shading 2 Accent 5" w:semiHidden="0" w:uiPriority="64" w:unhideWhenUsed="0"/>
-    <w:lsdException w:name="Medium List 1 Accent 5" w:semiHidden="0" w:uiPriority="65" w:unhideWhenUsed="0"/>
-    <w:lsdException w:name="Medium List 2 Accent 5" w:semiHidden="0" w:uiPriority="66" w:unhideWhenUsed="0"/>
-    <w:lsdException w:name="Medium Grid 1 Accent 5" w:semiHidden="0" w:uiPriority="67" w:unhideWhenUsed="0"/>
-    <w:lsdException w:name="Medium Grid 2 Accent 5" w:semiHidden="0" w:uiPriority="68" w:unhideWhenUsed="0"/>
-    <w:lsdException w:name="Medium Grid 3 Accent 5" w:semiHidden="0" w:uiPriority="69" w:unhideWhenUsed="0"/>
-    <w:lsdException w:name="Dark List Accent 5" w:semiHidden="0" w:uiPriority="70" w:unhideWhenUsed="0"/>
-    <w:lsdException w:name="Colorful Shading Accent 5" w:semiHidden="0" w:uiPriority="71" w:unhideWhenUsed="0"/>
-    <w:lsdException w:name="Colorful List Accent 5" w:semiHidden="0" w:uiPriority="72" w:unhideWhenUsed="0"/>
-    <w:lsdException w:name="Colorful Grid Accent 5" w:semiHidden="0" w:uiPriority="73" w:unhideWhenUsed="0"/>
-    <w:lsdException w:name="Light Shading Accent 6" w:semiHidden="0" w:uiPriority="60" w:unhideWhenUsed="0"/>
-    <w:lsdException w:name="Light List Accent 6" w:semiHidden="0" w:uiPriority="61" w:unhideWhenUsed="0"/>
-    <w:lsdException w:name="Light Grid Accent 6" w:semiHidden="0" w:uiPriority="62" w:unhideWhenUsed="0"/>
-    <w:lsdException w:name="Medium Shading 1 Accent 6" w:semiHidden="0" w:uiPriority="63" w:unhideWhenUsed="0"/>
-    <w:lsdException w:name="Medium Shading 2 Accent 6" w:semiHidden="0" w:uiPriority="64" w:unhideWhenUsed="0"/>
-    <w:lsdException w:name="Medium List 1 Accent 6" w:semiHidden="0" w:uiPriority="65" w:unhideWhenUsed="0"/>
-    <w:lsdException w:name="Medium List 2 Accent 6" w:semiHidden="0" w:uiPriority="66" w:unhideWhenUsed="0"/>
-    <w:lsdException w:name="Medium Grid 1 Accent 6" w:semiHidden="0" w:uiPriority="67" w:unhideWhenUsed="0"/>
-    <w:lsdException w:name="Medium Grid 2 Accent 6" w:semiHidden="0" w:uiPriority="68" w:unhideWhenUsed="0"/>
-    <w:lsdException w:name="Medium Grid 3 Accent 6" w:semiHidden="0" w:uiPriority="69" w:unhideWhenUsed="0"/>
-    <w:lsdException w:name="Dark List Accent 6" w:semiHidden="0" w:uiPriority="70" w:unhideWhenUsed="0"/>
-    <w:lsdException w:name="Colorful Shading Accent 6" w:semiHidden="0" w:uiPriority="71" w:unhideWhenUsed="0"/>
-    <w:lsdException w:name="Colorful List Accent 6" w:semiHidden="0" w:uiPriority="72" w:unhideWhenUsed="0"/>
-    <w:lsdException w:name="Colorful Grid Accent 6" w:semiHidden="0" w:uiPriority="73" w:unhideWhenUsed="0"/>
-    <w:lsdException w:name="Subtle Emphasis" w:semiHidden="0" w:uiPriority="19" w:unhideWhenUsed="0" w:qFormat="1"/>
-    <w:lsdException w:name="Intense Emphasis" w:semiHidden="0" w:uiPriority="21" w:unhideWhenUsed="0" w:qFormat="1"/>
-    <w:lsdException w:name="Subtle Reference" w:semiHidden="0" w:uiPriority="31" w:unhideWhenUsed="0" w:qFormat="1"/>
-    <w:lsdException w:name="Intense Reference" w:semiHidden="0" w:uiPriority="32" w:unhideWhenUsed="0" w:qFormat="1"/>
-    <w:lsdException w:name="Book Title" w:semiHidden="0" w:uiPriority="33" w:unhideWhenUsed="0" w:qFormat="1"/>
-    <w:lsdException w:name="Bibliography" w:uiPriority="37"/>
-    <w:lsdException w:name="TOC Heading" w:uiPriority="39" w:qFormat="1"/>
-  </w:latentStyles>
+  <w:latentStyles w:defLockedState="0" w:defUIPriority="0" w:defSemiHidden="0" w:defUnhideWhenUsed="0" w:defQFormat="0" w:count="276"/>
   <w:style w:type="paragraph" w:default="1" w:styleId="Normal">
     <w:name w:val="Normal"/>
     <w:qFormat/>
@@ -1132,13 +1764,10 @@
   </w:style>
   <w:style w:type="character" w:default="1" w:styleId="DefaultParagraphFont">
     <w:name w:val="Default Paragraph Font"/>
-    <w:uiPriority w:val="1"/>
-    <w:semiHidden/>
     <w:unhideWhenUsed/>
   </w:style>
   <w:style w:type="table" w:default="1" w:styleId="TableNormal">
     <w:name w:val="Normal Table"/>
-    <w:uiPriority w:val="99"/>
     <w:semiHidden/>
     <w:unhideWhenUsed/>
     <w:qFormat/>
@@ -1154,7 +1783,6 @@
   </w:style>
   <w:style w:type="numbering" w:default="1" w:styleId="NoList">
     <w:name w:val="No List"/>
-    <w:uiPriority w:val="99"/>
     <w:semiHidden/>
     <w:unhideWhenUsed/>
   </w:style>
@@ -1215,11 +1843,24 @@
       <w:szCs w:val="22"/>
     </w:rPr>
   </w:style>
+  <w:style w:type="paragraph" w:styleId="Caption">
+    <w:name w:val="caption"/>
+    <w:basedOn w:val="Normal"/>
+    <w:next w:val="Normal"/>
+    <w:rsid w:val="00BB571C"/>
+    <w:rPr>
+      <w:b/>
+      <w:bCs/>
+      <w:color w:val="4F81BD" w:themeColor="accent1"/>
+      <w:sz w:val="18"/>
+      <w:szCs w:val="18"/>
+    </w:rPr>
+  </w:style>
 </w:styles>
 </file>
 
 <file path=word/glossary/document.xml><?xml version="1.0" encoding="utf-8"?>
-<w:glossaryDocument xmlns:ve="http://schemas.openxmlformats.org/markup-compatibility/2006" xmlns:o="urn:schemas-microsoft-com:office:office" xmlns:r="http://schemas.openxmlformats.org/officeDocument/2006/relationships" xmlns:m="http://schemas.openxmlformats.org/officeDocument/2006/math" xmlns:v="urn:schemas-microsoft-com:vml" xmlns:wp="http://schemas.openxmlformats.org/drawingml/2006/wordprocessingDrawing" xmlns:w10="urn:schemas-microsoft-com:office:word" xmlns:w="http://schemas.openxmlformats.org/wordprocessingml/2006/main" xmlns:wne="http://schemas.microsoft.com/office/word/2006/wordml">
+<w:glossaryDocument xmlns:mo="http://schemas.microsoft.com/office/mac/office/2008/main" xmlns:ve="http://schemas.openxmlformats.org/markup-compatibility/2006" xmlns:mv="urn:schemas-microsoft-com:mac:vml" xmlns:o="urn:schemas-microsoft-com:office:office" xmlns:r="http://schemas.openxmlformats.org/officeDocument/2006/relationships" xmlns:m="http://schemas.openxmlformats.org/officeDocument/2006/math" xmlns:v="urn:schemas-microsoft-com:vml" xmlns:wp="http://schemas.openxmlformats.org/drawingml/2006/wordprocessingDrawing" xmlns:w10="urn:schemas-microsoft-com:office:word" xmlns:w="http://schemas.openxmlformats.org/wordprocessingml/2006/main" xmlns:wne="http://schemas.microsoft.com/office/word/2006/wordml">
   <w:docParts>
     <w:docPart>
       <w:docPartPr>
@@ -1283,37 +1924,6 @@
         </w:p>
       </w:docPartBody>
     </w:docPart>
-    <w:docPart>
-      <w:docPartPr>
-        <w:name w:val="CED0E8DB548F4DAFB513D6E705A87062"/>
-        <w:category>
-          <w:name w:val="General"/>
-          <w:gallery w:val="placeholder"/>
-        </w:category>
-        <w:types>
-          <w:type w:val="bbPlcHdr"/>
-        </w:types>
-        <w:behaviors>
-          <w:behavior w:val="content"/>
-        </w:behaviors>
-        <w:guid w:val="{3F696A83-DEF6-4FE4-AE14-AF2CE3A7B730}"/>
-      </w:docPartPr>
-      <w:docPartBody>
-        <w:p>
-          <w:pPr>
-            <w:pStyle w:val="CED0E8DB548F4DAFB513D6E705A87062"/>
-          </w:pPr>
-          <w:r>
-            <w:rPr>
-              <w:color w:val="FFFFFF" w:themeColor="background1"/>
-              <w:sz w:val="48"/>
-              <w:szCs w:val="48"/>
-            </w:rPr>
-            <w:t>[Year]</w:t>
-          </w:r>
-        </w:p>
-      </w:docPartBody>
-    </w:docPart>
   </w:docParts>
 </w:glossaryDocument>
 </file>
@@ -1323,31 +1933,37 @@
   <w:font w:name="Cambria">
     <w:panose1 w:val="02040503050406030204"/>
     <w:charset w:val="00"/>
-    <w:family w:val="roman"/>
+    <w:family w:val="auto"/>
     <w:pitch w:val="variable"/>
-    <w:sig w:usb0="A00002EF" w:usb1="4000004B" w:usb2="00000000" w:usb3="00000000" w:csb0="0000009F" w:csb1="00000000"/>
+    <w:sig w:usb0="00000003" w:usb1="00000000" w:usb2="00000000" w:usb3="00000000" w:csb0="00000001" w:csb1="00000000"/>
   </w:font>
   <w:font w:name="Times New Roman">
     <w:panose1 w:val="02020603050405020304"/>
     <w:charset w:val="00"/>
-    <w:family w:val="roman"/>
+    <w:family w:val="auto"/>
     <w:pitch w:val="variable"/>
-    <w:sig w:usb0="E0002AEF" w:usb1="C0007841" w:usb2="00000009" w:usb3="00000000" w:csb0="000001FF" w:csb1="00000000"/>
+    <w:sig w:usb0="00000003" w:usb1="00000000" w:usb2="00000000" w:usb3="00000000" w:csb0="00000001" w:csb1="00000000"/>
   </w:font>
   <w:font w:name="Tahoma">
     <w:panose1 w:val="020B0604030504040204"/>
     <w:charset w:val="00"/>
-    <w:family w:val="swiss"/>
-    <w:notTrueType/>
+    <w:family w:val="auto"/>
+    <w:pitch w:val="variable"/>
+    <w:sig w:usb0="00000003" w:usb1="00000000" w:usb2="00000000" w:usb3="00000000" w:csb0="00000001" w:csb1="00000000"/>
+  </w:font>
+  <w:font w:name="Arial">
+    <w:panose1 w:val="020B0604020202020204"/>
+    <w:charset w:val="00"/>
+    <w:family w:val="auto"/>
     <w:pitch w:val="variable"/>
     <w:sig w:usb0="00000003" w:usb1="00000000" w:usb2="00000000" w:usb3="00000000" w:csb0="00000001" w:csb1="00000000"/>
   </w:font>
   <w:font w:name="Calibri">
     <w:panose1 w:val="020F0502020204030204"/>
     <w:charset w:val="00"/>
-    <w:family w:val="swiss"/>
+    <w:family w:val="auto"/>
     <w:pitch w:val="variable"/>
-    <w:sig w:usb0="A00002EF" w:usb1="4000207B" w:usb2="00000000" w:usb3="00000000" w:csb0="0000009F" w:csb1="00000000"/>
+    <w:sig w:usb0="00000003" w:usb1="00000000" w:usb2="00000000" w:usb3="00000000" w:csb0="00000001" w:csb1="00000000"/>
   </w:font>
 </w:fonts>
 </file>
@@ -1355,6 +1971,7 @@
 <file path=word/glossary/settings.xml><?xml version="1.0" encoding="utf-8"?>
 <w:settings xmlns:o="urn:schemas-microsoft-com:office:office" xmlns:r="http://schemas.openxmlformats.org/officeDocument/2006/relationships" xmlns:m="http://schemas.openxmlformats.org/officeDocument/2006/math" xmlns:v="urn:schemas-microsoft-com:vml" xmlns:w10="urn:schemas-microsoft-com:office:word" xmlns:w="http://schemas.openxmlformats.org/wordprocessingml/2006/main" xmlns:sl="http://schemas.openxmlformats.org/schemaLibrary/2006/main">
   <w:view w:val="normal"/>
+  <w:doNotTrackMoves/>
   <w:defaultTabStop w:val="720"/>
   <w:characterSpacingControl w:val="doNotCompress"/>
   <w:compat>
@@ -1362,12 +1979,13 @@
   </w:compat>
   <w:rsids>
     <w:rsidRoot w:val="00696D49"/>
+    <w:rsid w:val="000D07D5"/>
     <w:rsid w:val="005A615E"/>
     <w:rsid w:val="00696D49"/>
     <w:rsid w:val="00B62D81"/>
   </w:rsids>
   <m:mathPr>
-    <m:mathFont m:val="Cambria Math"/>
+    <m:mathFont m:val="Abadi MT Condensed Extra Bold"/>
     <m:brkBin m:val="before"/>
     <m:brkBinSub m:val="--"/>
     <m:smallFrac m:val="off"/>
@@ -1403,7 +2021,7 @@
       </w:pPr>
     </w:pPrDefault>
   </w:docDefaults>
-  <w:latentStyles w:defLockedState="0" w:defUIPriority="99" w:defSemiHidden="1" w:defUnhideWhenUsed="1" w:defQFormat="0" w:count="267">
+  <w:latentStyles w:defLockedState="0" w:defUIPriority="99" w:defSemiHidden="1" w:defUnhideWhenUsed="1" w:defQFormat="0" w:count="276">
     <w:lsdException w:name="Normal" w:semiHidden="0" w:uiPriority="0" w:unhideWhenUsed="0" w:qFormat="1"/>
     <w:lsdException w:name="heading 1" w:semiHidden="0" w:uiPriority="9" w:unhideWhenUsed="0" w:qFormat="1"/>
     <w:lsdException w:name="heading 2" w:uiPriority="9" w:qFormat="1"/>
@@ -1549,13 +2167,11 @@
   </w:style>
   <w:style w:type="character" w:default="1" w:styleId="DefaultParagraphFont">
     <w:name w:val="Default Paragraph Font"/>
-    <w:uiPriority w:val="1"/>
     <w:semiHidden/>
     <w:unhideWhenUsed/>
   </w:style>
   <w:style w:type="table" w:default="1" w:styleId="TableNormal">
     <w:name w:val="Normal Table"/>
-    <w:uiPriority w:val="99"/>
     <w:semiHidden/>
     <w:unhideWhenUsed/>
     <w:qFormat/>
@@ -1571,7 +2187,6 @@
   </w:style>
   <w:style w:type="numbering" w:default="1" w:styleId="NoList">
     <w:name w:val="No List"/>
-    <w:uiPriority w:val="99"/>
     <w:semiHidden/>
     <w:unhideWhenUsed/>
   </w:style>
@@ -1613,6 +2228,7 @@
 <file path=word/glossary/webSettings.xml><?xml version="1.0" encoding="utf-8"?>
 <w:webSettings xmlns:r="http://schemas.openxmlformats.org/officeDocument/2006/relationships" xmlns:w="http://schemas.openxmlformats.org/wordprocessingml/2006/main">
   <w:optimizeForBrowser/>
+  <w:doNotSaveAsSingleFile/>
 </w:webSettings>
 </file>
 
@@ -1945,10 +2561,22 @@
 </CoverPageProperties>
 </file>
 
+<file path=customXml/item2.xml><?xml version="1.0" encoding="utf-8"?>
+<b:Sources xmlns:b="http://schemas.openxmlformats.org/officeDocument/2006/bibliography" xmlns="http://schemas.openxmlformats.org/officeDocument/2006/bibliography" SelectedStyle="\APA.XSL" StyleName="APA"/>
+</file>
+
 <file path=customXml/itemProps1.xml><?xml version="1.0" encoding="utf-8"?>
 <ds:datastoreItem xmlns:ds="http://schemas.openxmlformats.org/officeDocument/2006/customXml" ds:itemID="{55AF091B-3C7A-41E3-B477-F2FDAA23CFDA}">
   <ds:schemaRefs>
     <ds:schemaRef ds:uri="http://schemas.microsoft.com/office/2006/coverPageProps"/>
   </ds:schemaRefs>
 </ds:datastoreItem>
+</file>
+
+<file path=customXml/itemProps2.xml><?xml version="1.0" encoding="utf-8"?>
+<ds:datastoreItem xmlns:ds="http://schemas.openxmlformats.org/officeDocument/2006/customXml" ds:itemID="{C0F97B11-11AA-B843-A26C-4CA18E21C02F}">
+  <ds:schemaRefs>
+    <ds:schemaRef ds:uri="http://schemas.openxmlformats.org/officeDocument/2006/bibliography"/>
+  </ds:schemaRefs>
+</ds:datastoreItem>
 </file>